--- a/Resources/毕业设计.docx
+++ b/Resources/毕业设计.docx
@@ -1,6 +1,6 @@
 
 <file path=word/document.xml><?xml version="1.0" encoding="utf-8"?>
-<w:document xmlns:wpc="http://schemas.microsoft.com/office/word/2010/wordprocessingCanvas" xmlns:mc="http://schemas.openxmlformats.org/markup-compatibility/2006" xmlns:o="urn:schemas-microsoft-com:office:office" xmlns:r="http://schemas.openxmlformats.org/officeDocument/2006/relationships" xmlns:m="http://schemas.openxmlformats.org/officeDocument/2006/math" xmlns:v="urn:schemas-microsoft-com:vml" xmlns:wp14="http://schemas.microsoft.com/office/word/2010/wordprocessingDrawing" xmlns:wp="http://schemas.openxmlformats.org/drawingml/2006/wordprocessingDrawing" xmlns:w="http://schemas.openxmlformats.org/wordprocessingml/2006/main" xmlns:w14="http://schemas.microsoft.com/office/word/2010/wordml" xmlns:w10="urn:schemas-microsoft-com:office:word" xmlns:w15="http://schemas.microsoft.com/office/word/2012/wordml" xmlns:wpg="http://schemas.microsoft.com/office/word/2010/wordprocessingGroup" xmlns:wpi="http://schemas.microsoft.com/office/word/2010/wordprocessingInk" xmlns:wne="http://schemas.microsoft.com/office/word/2006/wordml" xmlns:wps="http://schemas.microsoft.com/office/word/2010/wordprocessingShape" xmlns:wpsCustomData="http://www.wps.cn/officeDocument/2013/wpsCustomData" mc:Ignorable="w14 w15 wp14">
+<w:document xmlns:wpc="http://schemas.microsoft.com/office/word/2010/wordprocessingCanvas" xmlns:cx="http://schemas.microsoft.com/office/drawing/2014/chartex" xmlns:cx1="http://schemas.microsoft.com/office/drawing/2015/9/8/chartex" xmlns:cx2="http://schemas.microsoft.com/office/drawing/2015/10/21/chartex" xmlns:cx3="http://schemas.microsoft.com/office/drawing/2016/5/9/chartex" xmlns:cx4="http://schemas.microsoft.com/office/drawing/2016/5/10/chartex" xmlns:cx5="http://schemas.microsoft.com/office/drawing/2016/5/11/chartex" xmlns:cx6="http://schemas.microsoft.com/office/drawing/2016/5/12/chartex" xmlns:cx7="http://schemas.microsoft.com/office/drawing/2016/5/13/chartex" xmlns:cx8="http://schemas.microsoft.com/office/drawing/2016/5/14/chartex" xmlns:mc="http://schemas.openxmlformats.org/markup-compatibility/2006" xmlns:aink="http://schemas.microsoft.com/office/drawing/2016/ink" xmlns:am3d="http://schemas.microsoft.com/office/drawing/2017/model3d" xmlns:o="urn:schemas-microsoft-com:office:office" xmlns:r="http://schemas.openxmlformats.org/officeDocument/2006/relationships" xmlns:m="http://schemas.openxmlformats.org/officeDocument/2006/math" xmlns:v="urn:schemas-microsoft-com:vml" xmlns:wp14="http://schemas.microsoft.com/office/word/2010/wordprocessingDrawing" xmlns:wp="http://schemas.openxmlformats.org/drawingml/2006/wordprocessingDrawing" xmlns:w10="urn:schemas-microsoft-com:office:word" xmlns:w="http://schemas.openxmlformats.org/wordprocessingml/2006/main" xmlns:w14="http://schemas.microsoft.com/office/word/2010/wordml" xmlns:w15="http://schemas.microsoft.com/office/word/2012/wordml" xmlns:w16cex="http://schemas.microsoft.com/office/word/2018/wordml/cex" xmlns:w16cid="http://schemas.microsoft.com/office/word/2016/wordml/cid" xmlns:w16="http://schemas.microsoft.com/office/word/2018/wordml" xmlns:w16sdtdh="http://schemas.microsoft.com/office/word/2020/wordml/sdtdatahash" xmlns:w16se="http://schemas.microsoft.com/office/word/2015/wordml/symex" xmlns:wpg="http://schemas.microsoft.com/office/word/2010/wordprocessingGroup" xmlns:wpi="http://schemas.microsoft.com/office/word/2010/wordprocessingInk" xmlns:wne="http://schemas.microsoft.com/office/word/2006/wordml" xmlns:wps="http://schemas.microsoft.com/office/word/2010/wordprocessingShape" mc:Ignorable="w14 w15 w16se w16cid w16 w16cex w16sdtdh wp14">
   <w:body>
     <w:p>
       <w:pPr>
@@ -27,7 +27,14 @@
           <w:rFonts w:hint="eastAsia"/>
           <w:sz w:val="32"/>
         </w:rPr>
-        <w:t xml:space="preserve"> 密级</w:t>
+        <w:t xml:space="preserve"> </w:t>
+      </w:r>
+      <w:r>
+        <w:rPr>
+          <w:rFonts w:hint="eastAsia"/>
+          <w:sz w:val="32"/>
+        </w:rPr>
+        <w:t>密级</w:t>
       </w:r>
     </w:p>
     <w:p>
@@ -86,7 +93,7 @@
       </w:pPr>
       <w:r>
         <w:rPr>
-          <w:rFonts w:hint="eastAsia" w:eastAsia="华文行楷"/>
+          <w:rFonts w:eastAsia="华文行楷" w:hint="eastAsia"/>
           <w:spacing w:val="14"/>
           <w:sz w:val="52"/>
         </w:rPr>
@@ -96,7 +103,7 @@
     <w:p>
       <w:pPr>
         <w:spacing w:line="160" w:lineRule="exact"/>
-        <w:ind w:firstLine="2032" w:firstLineChars="400"/>
+        <w:ind w:firstLineChars="400" w:firstLine="2032"/>
         <w:jc w:val="center"/>
         <w:rPr>
           <w:rFonts w:eastAsia="方正小标宋简体"/>
@@ -117,10 +124,80 @@
       </w:pPr>
       <w:r>
         <w:rPr>
-          <w:rFonts w:hint="eastAsia" w:eastAsia="黑体"/>
+          <w:rFonts w:eastAsia="黑体" w:hint="eastAsia"/>
           <w:sz w:val="84"/>
         </w:rPr>
-        <w:t>本 科 毕 业 设 计</w:t>
+        <w:t>本</w:t>
+      </w:r>
+      <w:r>
+        <w:rPr>
+          <w:rFonts w:eastAsia="黑体" w:hint="eastAsia"/>
+          <w:sz w:val="84"/>
+        </w:rPr>
+        <w:t xml:space="preserve"> </w:t>
+      </w:r>
+      <w:r>
+        <w:rPr>
+          <w:rFonts w:eastAsia="黑体" w:hint="eastAsia"/>
+          <w:sz w:val="84"/>
+        </w:rPr>
+        <w:t>科</w:t>
+      </w:r>
+      <w:r>
+        <w:rPr>
+          <w:rFonts w:eastAsia="黑体" w:hint="eastAsia"/>
+          <w:sz w:val="84"/>
+        </w:rPr>
+        <w:t xml:space="preserve"> </w:t>
+      </w:r>
+      <w:r>
+        <w:rPr>
+          <w:rFonts w:eastAsia="黑体" w:hint="eastAsia"/>
+          <w:sz w:val="84"/>
+        </w:rPr>
+        <w:t>毕</w:t>
+      </w:r>
+      <w:r>
+        <w:rPr>
+          <w:rFonts w:eastAsia="黑体" w:hint="eastAsia"/>
+          <w:sz w:val="84"/>
+        </w:rPr>
+        <w:t xml:space="preserve"> </w:t>
+      </w:r>
+      <w:r>
+        <w:rPr>
+          <w:rFonts w:eastAsia="黑体" w:hint="eastAsia"/>
+          <w:sz w:val="84"/>
+        </w:rPr>
+        <w:t>业</w:t>
+      </w:r>
+      <w:r>
+        <w:rPr>
+          <w:rFonts w:eastAsia="黑体" w:hint="eastAsia"/>
+          <w:sz w:val="84"/>
+        </w:rPr>
+        <w:t xml:space="preserve"> </w:t>
+      </w:r>
+      <w:r>
+        <w:rPr>
+          <w:rFonts w:eastAsia="黑体" w:hint="eastAsia"/>
+          <w:sz w:val="84"/>
+        </w:rPr>
+        <w:t>设</w:t>
+      </w:r>
+      <w:r>
+        <w:rPr>
+          <w:rFonts w:eastAsia="黑体" w:hint="eastAsia"/>
+          <w:sz w:val="84"/>
+        </w:rPr>
+        <w:t xml:space="preserve"> </w:t>
+      </w:r>
+      <w:r>
+        <w:rPr>
+          <w:rFonts w:eastAsia="黑体" w:hint="eastAsia"/>
+          <w:sz w:val="84"/>
+        </w:rPr>
+        <w:t>计</w:t>
       </w:r>
     </w:p>
     <w:p>
@@ -134,8 +211,6 @@
           <w:sz w:val="18"/>
         </w:rPr>
       </w:pPr>
-      <w:bookmarkStart w:id="0" w:name="_GoBack"/>
-      <w:bookmarkEnd w:id="0"/>
     </w:p>
     <w:p>
       <w:pPr>
@@ -155,7 +230,7 @@
           <w:tab w:val="left" w:pos="2160"/>
           <w:tab w:val="left" w:pos="2340"/>
         </w:tabs>
-        <w:ind w:firstLine="964" w:firstLineChars="300"/>
+        <w:ind w:firstLineChars="300" w:firstLine="964"/>
         <w:rPr>
           <w:rFonts w:eastAsia="方正仿宋简体"/>
           <w:b/>
@@ -166,24 +241,76 @@
       </w:pPr>
       <w:r>
         <w:rPr>
-          <w:rFonts w:hint="eastAsia" w:eastAsia="方正仿宋简体"/>
+          <w:rFonts w:eastAsia="方正仿宋简体" w:hint="eastAsia"/>
           <w:b/>
           <w:bCs/>
           <w:sz w:val="32"/>
         </w:rPr>
-        <w:t>题    目</w:t>
-      </w:r>
-      <w:r>
-        <w:rPr>
-          <w:rFonts w:hint="eastAsia" w:eastAsia="方正仿宋简体"/>
+        <w:t>题</w:t>
+      </w:r>
+      <w:r>
+        <w:rPr>
+          <w:rFonts w:eastAsia="方正仿宋简体" w:hint="eastAsia"/>
+          <w:b/>
+          <w:bCs/>
           <w:sz w:val="32"/>
-          <w:u w:val="single"/>
-        </w:rPr>
-        <w:t xml:space="preserve">   紧凑的体素化预制阴影 </w:t>
-      </w:r>
-      <w:r>
-        <w:rPr>
-          <w:rFonts w:hint="eastAsia" w:eastAsia="方正仿宋简体"/>
+        </w:rPr>
+        <w:t xml:space="preserve">    </w:t>
+      </w:r>
+      <w:r>
+        <w:rPr>
+          <w:rFonts w:eastAsia="方正仿宋简体" w:hint="eastAsia"/>
+          <w:b/>
+          <w:bCs/>
+          <w:sz w:val="32"/>
+        </w:rPr>
+        <w:t>目</w:t>
+      </w:r>
+      <w:r>
+        <w:rPr>
+          <w:rFonts w:eastAsia="方正仿宋简体" w:hint="eastAsia"/>
+          <w:sz w:val="32"/>
+          <w:u w:val="single"/>
+        </w:rPr>
+        <w:t xml:space="preserve">   </w:t>
+      </w:r>
+      <w:r>
+        <w:rPr>
+          <w:rFonts w:eastAsia="方正仿宋简体" w:hint="eastAsia"/>
+          <w:sz w:val="32"/>
+          <w:u w:val="single"/>
+        </w:rPr>
+        <w:t>紧凑的体</w:t>
+      </w:r>
+      <w:proofErr w:type="gramStart"/>
+      <w:r>
+        <w:rPr>
+          <w:rFonts w:eastAsia="方正仿宋简体" w:hint="eastAsia"/>
+          <w:sz w:val="32"/>
+          <w:u w:val="single"/>
+        </w:rPr>
+        <w:t>素化预制</w:t>
+      </w:r>
+      <w:proofErr w:type="gramEnd"/>
+      <w:r>
+        <w:rPr>
+          <w:rFonts w:eastAsia="方正仿宋简体" w:hint="eastAsia"/>
+          <w:sz w:val="32"/>
+          <w:u w:val="single"/>
+        </w:rPr>
+        <w:t>阴影</w:t>
+      </w:r>
+      <w:r>
+        <w:rPr>
+          <w:rFonts w:eastAsia="方正仿宋简体" w:hint="eastAsia"/>
+          <w:sz w:val="32"/>
+          <w:u w:val="single"/>
+        </w:rPr>
+        <w:t xml:space="preserve"> </w:t>
+      </w:r>
+      <w:r>
+        <w:rPr>
+          <w:rFonts w:eastAsia="方正仿宋简体" w:hint="eastAsia"/>
           <w:b/>
           <w:bCs/>
           <w:sz w:val="32"/>
@@ -207,30 +334,46 @@
       </w:pPr>
       <w:r>
         <w:rPr>
-          <w:rFonts w:hint="eastAsia" w:eastAsia="方正仿宋简体"/>
+          <w:rFonts w:eastAsia="方正仿宋简体" w:hint="eastAsia"/>
           <w:sz w:val="28"/>
         </w:rPr>
         <w:t xml:space="preserve">  </w:t>
       </w:r>
       <w:r>
         <w:rPr>
-          <w:rFonts w:hint="eastAsia" w:eastAsia="方正仿宋简体"/>
+          <w:rFonts w:eastAsia="方正仿宋简体" w:hint="eastAsia"/>
           <w:sz w:val="10"/>
         </w:rPr>
         <w:t xml:space="preserve">                                        </w:t>
       </w:r>
       <w:r>
         <w:rPr>
-          <w:rFonts w:hint="eastAsia" w:eastAsia="方正仿宋简体"/>
+          <w:rFonts w:eastAsia="方正仿宋简体" w:hint="eastAsia"/>
           <w:sz w:val="32"/>
           <w:u w:val="single"/>
         </w:rPr>
-        <w:t xml:space="preserve">   算法的优化与实现      </w:t>
-      </w:r>
-    </w:p>
-    <w:p>
-      <w:pPr>
-        <w:ind w:firstLine="964" w:firstLineChars="300"/>
+        <w:t xml:space="preserve">   </w:t>
+      </w:r>
+      <w:r>
+        <w:rPr>
+          <w:rFonts w:eastAsia="方正仿宋简体" w:hint="eastAsia"/>
+          <w:sz w:val="32"/>
+          <w:u w:val="single"/>
+        </w:rPr>
+        <w:t>算法的优化与实现</w:t>
+      </w:r>
+      <w:r>
+        <w:rPr>
+          <w:rFonts w:eastAsia="方正仿宋简体" w:hint="eastAsia"/>
+          <w:sz w:val="32"/>
+          <w:u w:val="single"/>
+        </w:rPr>
+        <w:t xml:space="preserve">      </w:t>
+      </w:r>
+    </w:p>
+    <w:p>
+      <w:pPr>
+        <w:ind w:firstLineChars="300" w:firstLine="964"/>
         <w:rPr>
           <w:rFonts w:eastAsia="方正仿宋简体"/>
           <w:sz w:val="32"/>
@@ -239,7 +382,7 @@
       </w:pPr>
       <w:r>
         <w:rPr>
-          <w:rFonts w:hint="eastAsia" w:eastAsia="方正仿宋简体"/>
+          <w:rFonts w:eastAsia="方正仿宋简体" w:hint="eastAsia"/>
           <w:b/>
           <w:bCs/>
           <w:sz w:val="32"/>
@@ -248,7 +391,7 @@
       </w:r>
       <w:r>
         <w:rPr>
-          <w:rFonts w:hint="eastAsia" w:eastAsia="方正仿宋简体"/>
+          <w:rFonts w:eastAsia="方正仿宋简体" w:hint="eastAsia"/>
           <w:sz w:val="32"/>
           <w:u w:val="single"/>
         </w:rPr>
@@ -270,14 +413,14 @@
       </w:pPr>
       <w:r>
         <w:rPr>
-          <w:rFonts w:hint="eastAsia" w:eastAsia="方正仿宋简体"/>
+          <w:rFonts w:eastAsia="方正仿宋简体" w:hint="eastAsia"/>
           <w:sz w:val="28"/>
         </w:rPr>
         <w:t xml:space="preserve">                </w:t>
       </w:r>
       <w:r>
         <w:rPr>
-          <w:rFonts w:hint="eastAsia" w:eastAsia="方正仿宋简体"/>
+          <w:rFonts w:eastAsia="方正仿宋简体" w:hint="eastAsia"/>
           <w:sz w:val="32"/>
           <w:u w:val="single"/>
         </w:rPr>
@@ -383,7 +526,7 @@
       </w:pPr>
       <w:r>
         <w:rPr>
-          <w:rFonts w:hint="eastAsia" w:eastAsia="楷体_GB2312"/>
+          <w:rFonts w:eastAsia="楷体_GB2312" w:hint="eastAsia"/>
           <w:b/>
           <w:bCs/>
           <w:spacing w:val="20"/>
@@ -393,24 +536,44 @@
       </w:r>
       <w:r>
         <w:rPr>
-          <w:rFonts w:hint="eastAsia" w:eastAsia="楷体_GB2312"/>
+          <w:rFonts w:eastAsia="楷体_GB2312" w:hint="eastAsia"/>
           <w:spacing w:val="20"/>
           <w:sz w:val="29"/>
           <w:u w:val="single"/>
         </w:rPr>
-        <w:t xml:space="preserve">   陈雨航   </w:t>
-      </w:r>
-      <w:r>
-        <w:rPr>
-          <w:rFonts w:hint="eastAsia" w:eastAsia="楷体_GB2312"/>
+        <w:t xml:space="preserve">   </w:t>
+      </w:r>
+      <w:proofErr w:type="gramStart"/>
+      <w:r>
+        <w:rPr>
+          <w:rFonts w:eastAsia="楷体_GB2312" w:hint="eastAsia"/>
           <w:spacing w:val="20"/>
           <w:sz w:val="29"/>
+          <w:u w:val="single"/>
+        </w:rPr>
+        <w:t>陈雨航</w:t>
+      </w:r>
+      <w:proofErr w:type="gramEnd"/>
+      <w:r>
+        <w:rPr>
+          <w:rFonts w:eastAsia="楷体_GB2312" w:hint="eastAsia"/>
+          <w:spacing w:val="20"/>
+          <w:sz w:val="29"/>
+          <w:u w:val="single"/>
+        </w:rPr>
+        <w:t xml:space="preserve">   </w:t>
+      </w:r>
+      <w:r>
+        <w:rPr>
+          <w:rFonts w:eastAsia="楷体_GB2312" w:hint="eastAsia"/>
+          <w:spacing w:val="20"/>
+          <w:sz w:val="29"/>
         </w:rPr>
         <w:t xml:space="preserve"> </w:t>
       </w:r>
       <w:r>
         <w:rPr>
-          <w:rFonts w:hint="eastAsia" w:eastAsia="楷体_GB2312"/>
+          <w:rFonts w:eastAsia="楷体_GB2312" w:hint="eastAsia"/>
           <w:b/>
           <w:bCs/>
           <w:spacing w:val="20"/>
@@ -420,17 +583,37 @@
       </w:r>
       <w:r>
         <w:rPr>
-          <w:rFonts w:hint="eastAsia" w:eastAsia="楷体_GB2312"/>
+          <w:rFonts w:eastAsia="楷体_GB2312" w:hint="eastAsia"/>
           <w:b/>
           <w:bCs/>
           <w:spacing w:val="40"/>
           <w:sz w:val="29"/>
         </w:rPr>
-        <w:t>学   号</w:t>
-      </w:r>
-      <w:r>
-        <w:rPr>
-          <w:rFonts w:hint="eastAsia" w:eastAsia="楷体_GB2312"/>
+        <w:t>学</w:t>
+      </w:r>
+      <w:r>
+        <w:rPr>
+          <w:rFonts w:eastAsia="楷体_GB2312" w:hint="eastAsia"/>
+          <w:b/>
+          <w:bCs/>
+          <w:spacing w:val="40"/>
+          <w:sz w:val="29"/>
+        </w:rPr>
+        <w:t xml:space="preserve">   </w:t>
+      </w:r>
+      <w:r>
+        <w:rPr>
+          <w:rFonts w:eastAsia="楷体_GB2312" w:hint="eastAsia"/>
+          <w:b/>
+          <w:bCs/>
+          <w:spacing w:val="40"/>
+          <w:sz w:val="29"/>
+        </w:rPr>
+        <w:t>号</w:t>
+      </w:r>
+      <w:r>
+        <w:rPr>
+          <w:rFonts w:eastAsia="楷体_GB2312" w:hint="eastAsia"/>
           <w:spacing w:val="20"/>
           <w:sz w:val="29"/>
           <w:u w:val="single"/>
@@ -448,7 +631,7 @@
       </w:r>
       <w:r>
         <w:rPr>
-          <w:rFonts w:hint="eastAsia" w:eastAsia="楷体_GB2312"/>
+          <w:rFonts w:eastAsia="楷体_GB2312" w:hint="eastAsia"/>
           <w:spacing w:val="20"/>
           <w:sz w:val="29"/>
           <w:u w:val="single"/>
@@ -470,44 +653,98 @@
       </w:pPr>
       <w:r>
         <w:rPr>
-          <w:rFonts w:hint="eastAsia" w:eastAsia="楷体_GB2312"/>
-          <w:b/>
-          <w:bCs/>
-          <w:sz w:val="29"/>
-        </w:rPr>
-        <w:t>学     院</w:t>
-      </w:r>
-      <w:r>
-        <w:rPr>
-          <w:rFonts w:hint="eastAsia" w:eastAsia="楷体_GB2312"/>
+          <w:rFonts w:eastAsia="楷体_GB2312" w:hint="eastAsia"/>
+          <w:b/>
+          <w:bCs/>
+          <w:sz w:val="29"/>
+        </w:rPr>
+        <w:t>学</w:t>
+      </w:r>
+      <w:r>
+        <w:rPr>
+          <w:rFonts w:eastAsia="楷体_GB2312" w:hint="eastAsia"/>
+          <w:b/>
+          <w:bCs/>
+          <w:sz w:val="29"/>
+        </w:rPr>
+        <w:t xml:space="preserve">     </w:t>
+      </w:r>
+      <w:r>
+        <w:rPr>
+          <w:rFonts w:eastAsia="楷体_GB2312" w:hint="eastAsia"/>
+          <w:b/>
+          <w:bCs/>
+          <w:sz w:val="29"/>
+        </w:rPr>
+        <w:t>院</w:t>
+      </w:r>
+      <w:r>
+        <w:rPr>
+          <w:rFonts w:eastAsia="楷体_GB2312" w:hint="eastAsia"/>
           <w:spacing w:val="20"/>
           <w:sz w:val="29"/>
           <w:u w:val="single"/>
         </w:rPr>
-        <w:t xml:space="preserve"> 信息工程学院</w:t>
-      </w:r>
-      <w:r>
-        <w:rPr>
-          <w:rFonts w:hint="eastAsia" w:eastAsia="楷体_GB2312"/>
-          <w:b/>
-          <w:bCs/>
+        <w:t xml:space="preserve"> </w:t>
+      </w:r>
+      <w:r>
+        <w:rPr>
+          <w:rFonts w:eastAsia="楷体_GB2312" w:hint="eastAsia"/>
           <w:spacing w:val="20"/>
           <w:sz w:val="29"/>
+          <w:u w:val="single"/>
+        </w:rPr>
+        <w:t>信息工程学院</w:t>
+      </w:r>
+      <w:r>
+        <w:rPr>
+          <w:rFonts w:eastAsia="楷体_GB2312" w:hint="eastAsia"/>
+          <w:b/>
+          <w:bCs/>
+          <w:spacing w:val="20"/>
+          <w:sz w:val="29"/>
         </w:rPr>
         <w:t xml:space="preserve">    </w:t>
       </w:r>
       <w:r>
         <w:rPr>
-          <w:rFonts w:hint="eastAsia" w:eastAsia="楷体_GB2312"/>
-          <w:b/>
-          <w:bCs/>
-          <w:sz w:val="29"/>
-        </w:rPr>
-        <w:t xml:space="preserve">专     业 </w:t>
-      </w:r>
-      <w:r>
-        <w:rPr>
-          <w:rFonts w:hint="eastAsia" w:eastAsia="楷体_GB2312"/>
+          <w:rFonts w:eastAsia="楷体_GB2312" w:hint="eastAsia"/>
+          <w:b/>
+          <w:bCs/>
+          <w:sz w:val="29"/>
+        </w:rPr>
+        <w:t>专</w:t>
+      </w:r>
+      <w:r>
+        <w:rPr>
+          <w:rFonts w:eastAsia="楷体_GB2312" w:hint="eastAsia"/>
+          <w:b/>
+          <w:bCs/>
+          <w:sz w:val="29"/>
+        </w:rPr>
+        <w:t xml:space="preserve">     </w:t>
+      </w:r>
+      <w:r>
+        <w:rPr>
+          <w:rFonts w:eastAsia="楷体_GB2312" w:hint="eastAsia"/>
+          <w:b/>
+          <w:bCs/>
+          <w:sz w:val="29"/>
+        </w:rPr>
+        <w:t>业</w:t>
+      </w:r>
+      <w:r>
+        <w:rPr>
+          <w:rFonts w:eastAsia="楷体_GB2312" w:hint="eastAsia"/>
+          <w:b/>
+          <w:bCs/>
+          <w:sz w:val="29"/>
+        </w:rPr>
+        <w:t xml:space="preserve"> </w:t>
+      </w:r>
+      <w:r>
+        <w:rPr>
+          <w:rFonts w:eastAsia="楷体_GB2312" w:hint="eastAsia"/>
           <w:b/>
           <w:bCs/>
           <w:sz w:val="10"/>
@@ -516,7 +753,7 @@
       </w:r>
       <w:r>
         <w:rPr>
-          <w:rFonts w:hint="eastAsia" w:eastAsia="楷体_GB2312"/>
+          <w:rFonts w:eastAsia="楷体_GB2312" w:hint="eastAsia"/>
           <w:b/>
           <w:bCs/>
           <w:sz w:val="10"/>
@@ -526,7 +763,7 @@
       </w:r>
       <w:r>
         <w:rPr>
-          <w:rFonts w:hint="eastAsia" w:eastAsia="楷体_GB2312"/>
+          <w:rFonts w:eastAsia="楷体_GB2312" w:hint="eastAsia"/>
           <w:sz w:val="29"/>
           <w:u w:val="single"/>
         </w:rPr>
@@ -545,7 +782,7 @@
       </w:pPr>
       <w:r>
         <w:rPr>
-          <w:rFonts w:hint="eastAsia" w:eastAsia="楷体_GB2312"/>
+          <w:rFonts w:eastAsia="楷体_GB2312" w:hint="eastAsia"/>
           <w:b/>
           <w:bCs/>
           <w:spacing w:val="20"/>
@@ -555,35 +792,80 @@
       </w:r>
       <w:r>
         <w:rPr>
-          <w:rFonts w:hint="eastAsia" w:eastAsia="楷体_GB2312"/>
+          <w:rFonts w:eastAsia="楷体_GB2312" w:hint="eastAsia"/>
           <w:spacing w:val="20"/>
           <w:sz w:val="29"/>
           <w:u w:val="single"/>
         </w:rPr>
-        <w:t xml:space="preserve">   季晓慧   </w:t>
-      </w:r>
-      <w:r>
-        <w:rPr>
-          <w:rFonts w:hint="eastAsia" w:eastAsia="楷体_GB2312"/>
-          <w:b/>
-          <w:bCs/>
+        <w:t xml:space="preserve">   </w:t>
+      </w:r>
+      <w:r>
+        <w:rPr>
+          <w:rFonts w:eastAsia="楷体_GB2312" w:hint="eastAsia"/>
           <w:spacing w:val="20"/>
           <w:sz w:val="29"/>
+          <w:u w:val="single"/>
+        </w:rPr>
+        <w:t>季晓慧</w:t>
+      </w:r>
+      <w:r>
+        <w:rPr>
+          <w:rFonts w:eastAsia="楷体_GB2312" w:hint="eastAsia"/>
+          <w:spacing w:val="20"/>
+          <w:sz w:val="29"/>
+          <w:u w:val="single"/>
+        </w:rPr>
+        <w:t xml:space="preserve">   </w:t>
+      </w:r>
+      <w:r>
+        <w:rPr>
+          <w:rFonts w:eastAsia="楷体_GB2312" w:hint="eastAsia"/>
+          <w:b/>
+          <w:bCs/>
+          <w:spacing w:val="20"/>
+          <w:sz w:val="29"/>
         </w:rPr>
         <w:t xml:space="preserve">    </w:t>
       </w:r>
       <w:r>
         <w:rPr>
-          <w:rFonts w:hint="eastAsia" w:eastAsia="楷体_GB2312"/>
-          <w:b/>
-          <w:bCs/>
-          <w:sz w:val="29"/>
-        </w:rPr>
-        <w:t xml:space="preserve">职     称 </w:t>
-      </w:r>
-      <w:r>
-        <w:rPr>
-          <w:rFonts w:hint="eastAsia" w:eastAsia="楷体_GB2312"/>
+          <w:rFonts w:eastAsia="楷体_GB2312" w:hint="eastAsia"/>
+          <w:b/>
+          <w:bCs/>
+          <w:sz w:val="29"/>
+        </w:rPr>
+        <w:t>职</w:t>
+      </w:r>
+      <w:r>
+        <w:rPr>
+          <w:rFonts w:eastAsia="楷体_GB2312" w:hint="eastAsia"/>
+          <w:b/>
+          <w:bCs/>
+          <w:sz w:val="29"/>
+        </w:rPr>
+        <w:t xml:space="preserve">     </w:t>
+      </w:r>
+      <w:r>
+        <w:rPr>
+          <w:rFonts w:eastAsia="楷体_GB2312" w:hint="eastAsia"/>
+          <w:b/>
+          <w:bCs/>
+          <w:sz w:val="29"/>
+        </w:rPr>
+        <w:t>称</w:t>
+      </w:r>
+      <w:r>
+        <w:rPr>
+          <w:rFonts w:eastAsia="楷体_GB2312" w:hint="eastAsia"/>
+          <w:b/>
+          <w:bCs/>
+          <w:sz w:val="29"/>
+        </w:rPr>
+        <w:t xml:space="preserve"> </w:t>
+      </w:r>
+      <w:r>
+        <w:rPr>
+          <w:rFonts w:eastAsia="楷体_GB2312" w:hint="eastAsia"/>
           <w:b/>
           <w:bCs/>
           <w:sz w:val="10"/>
@@ -592,7 +874,7 @@
       </w:r>
       <w:r>
         <w:rPr>
-          <w:rFonts w:hint="eastAsia" w:eastAsia="楷体_GB2312"/>
+          <w:rFonts w:eastAsia="楷体_GB2312" w:hint="eastAsia"/>
           <w:b/>
           <w:bCs/>
           <w:sz w:val="10"/>
@@ -602,11 +884,27 @@
       </w:r>
       <w:r>
         <w:rPr>
-          <w:rFonts w:hint="eastAsia" w:eastAsia="楷体_GB2312"/>
-          <w:sz w:val="29"/>
-          <w:u w:val="single"/>
-        </w:rPr>
-        <w:t xml:space="preserve">    副教授      </w:t>
+          <w:rFonts w:eastAsia="楷体_GB2312" w:hint="eastAsia"/>
+          <w:sz w:val="29"/>
+          <w:u w:val="single"/>
+        </w:rPr>
+        <w:t xml:space="preserve">    </w:t>
+      </w:r>
+      <w:r>
+        <w:rPr>
+          <w:rFonts w:eastAsia="楷体_GB2312" w:hint="eastAsia"/>
+          <w:sz w:val="29"/>
+          <w:u w:val="single"/>
+        </w:rPr>
+        <w:t>副教授</w:t>
+      </w:r>
+      <w:r>
+        <w:rPr>
+          <w:rFonts w:eastAsia="楷体_GB2312" w:hint="eastAsia"/>
+          <w:sz w:val="29"/>
+          <w:u w:val="single"/>
+        </w:rPr>
+        <w:t xml:space="preserve">      </w:t>
       </w:r>
     </w:p>
     <w:p>
@@ -627,7 +925,7 @@
     <w:p>
       <w:pPr>
         <w:spacing w:line="560" w:lineRule="exact"/>
-        <w:ind w:firstLine="1165" w:firstLineChars="400"/>
+        <w:ind w:firstLineChars="400" w:firstLine="1165"/>
         <w:jc w:val="center"/>
         <w:rPr>
           <w:rFonts w:eastAsia="方正仿宋简体"/>
@@ -640,7 +938,7 @@
     <w:p>
       <w:pPr>
         <w:spacing w:line="260" w:lineRule="exact"/>
-        <w:ind w:firstLine="1165" w:firstLineChars="400"/>
+        <w:ind w:firstLineChars="400" w:firstLine="1165"/>
         <w:jc w:val="center"/>
         <w:rPr>
           <w:rFonts w:eastAsia="方正仿宋简体"/>
@@ -653,7 +951,7 @@
     <w:p>
       <w:pPr>
         <w:spacing w:line="260" w:lineRule="exact"/>
-        <w:ind w:firstLine="1165" w:firstLineChars="400"/>
+        <w:ind w:firstLineChars="400" w:firstLine="1165"/>
         <w:jc w:val="center"/>
         <w:rPr>
           <w:rFonts w:eastAsia="方正仿宋简体"/>
@@ -675,12 +973,30 @@
       </w:pPr>
       <w:r>
         <w:rPr>
-          <w:rFonts w:hint="eastAsia" w:eastAsia="方正仿宋简体"/>
-          <w:b/>
-          <w:bCs/>
-          <w:sz w:val="29"/>
-        </w:rPr>
-        <w:t xml:space="preserve">2020 年 </w:t>
+          <w:rFonts w:eastAsia="方正仿宋简体" w:hint="eastAsia"/>
+          <w:b/>
+          <w:bCs/>
+          <w:sz w:val="29"/>
+        </w:rPr>
+        <w:t xml:space="preserve">2020 </w:t>
+      </w:r>
+      <w:r>
+        <w:rPr>
+          <w:rFonts w:eastAsia="方正仿宋简体" w:hint="eastAsia"/>
+          <w:b/>
+          <w:bCs/>
+          <w:sz w:val="29"/>
+        </w:rPr>
+        <w:t>年</w:t>
+      </w:r>
+      <w:r>
+        <w:rPr>
+          <w:rFonts w:eastAsia="方正仿宋简体" w:hint="eastAsia"/>
+          <w:b/>
+          <w:bCs/>
+          <w:sz w:val="29"/>
+        </w:rPr>
+        <w:t xml:space="preserve"> </w:t>
       </w:r>
       <w:r>
         <w:rPr>
@@ -693,12 +1009,30 @@
       </w:r>
       <w:r>
         <w:rPr>
-          <w:rFonts w:hint="eastAsia" w:eastAsia="方正仿宋简体"/>
-          <w:b/>
-          <w:bCs/>
-          <w:sz w:val="29"/>
-        </w:rPr>
-        <w:t xml:space="preserve"> 月 </w:t>
+          <w:rFonts w:eastAsia="方正仿宋简体" w:hint="eastAsia"/>
+          <w:b/>
+          <w:bCs/>
+          <w:sz w:val="29"/>
+        </w:rPr>
+        <w:t xml:space="preserve"> </w:t>
+      </w:r>
+      <w:r>
+        <w:rPr>
+          <w:rFonts w:eastAsia="方正仿宋简体" w:hint="eastAsia"/>
+          <w:b/>
+          <w:bCs/>
+          <w:sz w:val="29"/>
+        </w:rPr>
+        <w:t>月</w:t>
+      </w:r>
+      <w:r>
+        <w:rPr>
+          <w:rFonts w:eastAsia="方正仿宋简体" w:hint="eastAsia"/>
+          <w:b/>
+          <w:bCs/>
+          <w:sz w:val="29"/>
+        </w:rPr>
+        <w:t xml:space="preserve"> </w:t>
       </w:r>
       <w:r>
         <w:rPr>
@@ -711,7 +1045,7 @@
       </w:r>
       <w:r>
         <w:rPr>
-          <w:rFonts w:hint="eastAsia" w:eastAsia="方正仿宋简体"/>
+          <w:rFonts w:eastAsia="方正仿宋简体" w:hint="eastAsia"/>
           <w:b/>
           <w:bCs/>
           <w:sz w:val="29"/>
@@ -730,319 +1064,975 @@
     </w:p>
     <w:p>
       <w:pPr>
+        <w:pStyle w:val="1"/>
+        <w:jc w:val="center"/>
+      </w:pPr>
+      <w:r>
+        <w:rPr>
+          <w:rFonts w:hint="eastAsia"/>
+        </w:rPr>
+        <w:lastRenderedPageBreak/>
+        <w:t>摘</w:t>
+      </w:r>
+      <w:r>
+        <w:rPr>
+          <w:rFonts w:hint="eastAsia"/>
+        </w:rPr>
+        <w:t xml:space="preserve"> </w:t>
+      </w:r>
+      <w:r>
+        <w:rPr>
+          <w:rFonts w:hint="eastAsia"/>
+        </w:rPr>
+        <w:t>要</w:t>
+      </w:r>
+    </w:p>
+    <w:p>
+      <w:r>
+        <w:tab/>
+      </w:r>
+    </w:p>
+    <w:p>
+      <w:pPr>
+        <w:widowControl/>
+        <w:jc w:val="left"/>
+      </w:pPr>
+      <w:r>
+        <w:br w:type="page"/>
+      </w:r>
+    </w:p>
+    <w:p>
+      <w:pPr>
+        <w:pStyle w:val="1"/>
+        <w:jc w:val="center"/>
+      </w:pPr>
+      <w:r>
+        <w:rPr>
+          <w:rFonts w:hint="eastAsia"/>
+        </w:rPr>
+        <w:lastRenderedPageBreak/>
+        <w:t>ABSTRACT</w:t>
+      </w:r>
+    </w:p>
+    <w:p>
+      <w:pPr>
+        <w:widowControl/>
+        <w:jc w:val="left"/>
+      </w:pPr>
+      <w:r>
+        <w:br w:type="page"/>
+      </w:r>
+    </w:p>
+    <w:p>
+      <w:pPr>
         <w:pStyle w:val="2"/>
-        <w:jc w:val="center"/>
-      </w:pPr>
-      <w:r>
-        <w:rPr>
-          <w:rFonts w:hint="eastAsia"/>
-        </w:rPr>
-        <w:t>摘 要</w:t>
-      </w:r>
-    </w:p>
-    <w:p>
-      <w:pPr>
-        <w:rPr>
-          <w:rFonts w:hint="eastAsia"/>
-        </w:rPr>
-      </w:pPr>
-      <w:r>
-        <w:tab/>
+      </w:pPr>
+      <w:r>
+        <w:rPr>
+          <w:rFonts w:hint="eastAsia"/>
+        </w:rPr>
+        <w:lastRenderedPageBreak/>
+        <w:t xml:space="preserve">第一章 </w:t>
+      </w:r>
+      <w:r>
+        <w:rPr>
+          <w:rFonts w:hint="eastAsia"/>
+        </w:rPr>
+        <w:t>绪论</w:t>
+      </w:r>
+    </w:p>
+    <w:p>
+      <w:pPr>
+        <w:pStyle w:val="3"/>
+        <w:numPr>
+          <w:ilvl w:val="1"/>
+          <w:numId w:val="3"/>
+        </w:numPr>
+        <w:rPr>
+          <w:rFonts w:hint="eastAsia"/>
+        </w:rPr>
+      </w:pPr>
+      <w:r>
+        <w:rPr>
+          <w:rFonts w:hint="eastAsia"/>
+        </w:rPr>
+        <w:t>研究背景和意义</w:t>
+      </w:r>
+    </w:p>
+    <w:p>
+      <w:pPr>
+        <w:pStyle w:val="a3"/>
+        <w:rPr>
+          <w:rFonts w:hint="eastAsia"/>
+        </w:rPr>
+      </w:pPr>
+    </w:p>
+    <w:p>
+      <w:pPr>
+        <w:pStyle w:val="3"/>
+        <w:numPr>
+          <w:ilvl w:val="1"/>
+          <w:numId w:val="3"/>
+        </w:numPr>
+        <w:rPr>
+          <w:rFonts w:hint="eastAsia"/>
+        </w:rPr>
+      </w:pPr>
+      <w:r>
+        <w:rPr>
+          <w:rFonts w:hint="eastAsia"/>
+        </w:rPr>
+        <w:t>研究现状和问题分析</w:t>
+      </w:r>
+    </w:p>
+    <w:p>
+      <w:pPr>
+        <w:pStyle w:val="a3"/>
+        <w:rPr>
+          <w:rFonts w:hint="eastAsia"/>
+        </w:rPr>
+      </w:pPr>
+    </w:p>
+    <w:p>
+      <w:pPr>
+        <w:pStyle w:val="3"/>
+        <w:numPr>
+          <w:ilvl w:val="1"/>
+          <w:numId w:val="3"/>
+        </w:numPr>
+      </w:pPr>
+      <w:r>
+        <w:rPr>
+          <w:rFonts w:hint="eastAsia"/>
+        </w:rPr>
+        <w:t>体素阴影算法</w:t>
+      </w:r>
+    </w:p>
+    <w:p/>
+    <w:p>
+      <w:pPr>
+        <w:pStyle w:val="3"/>
+        <w:numPr>
+          <w:ilvl w:val="1"/>
+          <w:numId w:val="3"/>
+        </w:numPr>
+      </w:pPr>
+      <w:r>
+        <w:rPr>
+          <w:rFonts w:hint="eastAsia"/>
+        </w:rPr>
+        <w:t>本文工作</w:t>
+      </w:r>
+    </w:p>
+    <w:p>
+      <w:pPr>
+        <w:pStyle w:val="a3"/>
+        <w:rPr>
+          <w:rFonts w:hint="eastAsia"/>
+        </w:rPr>
+      </w:pPr>
+    </w:p>
+    <w:p>
+      <w:pPr>
+        <w:pStyle w:val="a3"/>
+        <w:ind w:left="564" w:firstLineChars="0" w:firstLine="0"/>
+        <w:rPr>
+          <w:rFonts w:hint="eastAsia"/>
+        </w:rPr>
+      </w:pPr>
+    </w:p>
+    <w:p>
+      <w:pPr>
+        <w:pStyle w:val="a3"/>
+        <w:rPr>
+          <w:rFonts w:hint="eastAsia"/>
+        </w:rPr>
+      </w:pPr>
+    </w:p>
+    <w:p>
+      <w:pPr>
+        <w:pStyle w:val="3"/>
+        <w:rPr>
+          <w:rFonts w:hint="eastAsia"/>
+        </w:rPr>
+      </w:pPr>
+      <w:r>
+        <w:rPr>
+          <w:rFonts w:hint="eastAsia"/>
+        </w:rPr>
+        <w:t>第二章</w:t>
+      </w:r>
+      <w:r>
+        <w:rPr>
+          <w:rFonts w:hint="eastAsia"/>
+        </w:rPr>
+        <w:t xml:space="preserve"> </w:t>
+      </w:r>
+      <w:r>
+        <w:rPr>
+          <w:rFonts w:hint="eastAsia"/>
+        </w:rPr>
+        <w:t>体</w:t>
+      </w:r>
+      <w:proofErr w:type="gramStart"/>
+      <w:r>
+        <w:rPr>
+          <w:rFonts w:hint="eastAsia"/>
+        </w:rPr>
+        <w:t>素八叉树</w:t>
+      </w:r>
+      <w:proofErr w:type="gramEnd"/>
+      <w:r>
+        <w:rPr>
+          <w:rFonts w:hint="eastAsia"/>
+        </w:rPr>
+        <w:t>阴影模型</w:t>
       </w:r>
     </w:p>
     <w:sectPr>
       <w:pgSz w:w="11906" w:h="16838"/>
       <w:pgMar w:top="1440" w:right="1800" w:bottom="1440" w:left="1800" w:header="851" w:footer="992" w:gutter="0"/>
-      <w:cols w:space="425" w:num="1"/>
-      <w:docGrid w:type="lines" w:linePitch="312" w:charSpace="0"/>
+      <w:cols w:space="425"/>
+      <w:docGrid w:type="lines" w:linePitch="312"/>
     </w:sectPr>
   </w:body>
 </w:document>
 </file>
 
+<file path=word/numbering.xml><?xml version="1.0" encoding="utf-8"?>
+<w:numbering xmlns:wpc="http://schemas.microsoft.com/office/word/2010/wordprocessingCanvas" xmlns:cx="http://schemas.microsoft.com/office/drawing/2014/chartex" xmlns:cx1="http://schemas.microsoft.com/office/drawing/2015/9/8/chartex" xmlns:cx2="http://schemas.microsoft.com/office/drawing/2015/10/21/chartex" xmlns:cx3="http://schemas.microsoft.com/office/drawing/2016/5/9/chartex" xmlns:cx4="http://schemas.microsoft.com/office/drawing/2016/5/10/chartex" xmlns:cx5="http://schemas.microsoft.com/office/drawing/2016/5/11/chartex" xmlns:cx6="http://schemas.microsoft.com/office/drawing/2016/5/12/chartex" xmlns:cx7="http://schemas.microsoft.com/office/drawing/2016/5/13/chartex" xmlns:cx8="http://schemas.microsoft.com/office/drawing/2016/5/14/chartex" xmlns:mc="http://schemas.openxmlformats.org/markup-compatibility/2006" xmlns:aink="http://schemas.microsoft.com/office/drawing/2016/ink" xmlns:am3d="http://schemas.microsoft.com/office/drawing/2017/model3d" xmlns:o="urn:schemas-microsoft-com:office:office" xmlns:r="http://schemas.openxmlformats.org/officeDocument/2006/relationships" xmlns:m="http://schemas.openxmlformats.org/officeDocument/2006/math" xmlns:v="urn:schemas-microsoft-com:vml" xmlns:wp14="http://schemas.microsoft.com/office/word/2010/wordprocessingDrawing" xmlns:wp="http://schemas.openxmlformats.org/drawingml/2006/wordprocessingDrawing" xmlns:w10="urn:schemas-microsoft-com:office:word" xmlns:w="http://schemas.openxmlformats.org/wordprocessingml/2006/main" xmlns:w14="http://schemas.microsoft.com/office/word/2010/wordml" xmlns:w15="http://schemas.microsoft.com/office/word/2012/wordml" xmlns:w16cex="http://schemas.microsoft.com/office/word/2018/wordml/cex" xmlns:w16cid="http://schemas.microsoft.com/office/word/2016/wordml/cid" xmlns:w16="http://schemas.microsoft.com/office/word/2018/wordml" xmlns:w16sdtdh="http://schemas.microsoft.com/office/word/2020/wordml/sdtdatahash" xmlns:w16se="http://schemas.microsoft.com/office/word/2015/wordml/symex" xmlns:wpg="http://schemas.microsoft.com/office/word/2010/wordprocessingGroup" xmlns:wpi="http://schemas.microsoft.com/office/word/2010/wordprocessingInk" xmlns:wne="http://schemas.microsoft.com/office/word/2006/wordml" xmlns:wps="http://schemas.microsoft.com/office/word/2010/wordprocessingShape" mc:Ignorable="w14 w15 w16se w16cid w16 w16cex w16sdtdh wp14">
+  <w:abstractNum w:abstractNumId="0" w15:restartNumberingAfterBreak="0">
+    <w:nsid w:val="3CFC5C78"/>
+    <w:multiLevelType w:val="multilevel"/>
+    <w:tmpl w:val="8818848A"/>
+    <w:lvl w:ilvl="0">
+      <w:start w:val="1"/>
+      <w:numFmt w:val="decimal"/>
+      <w:lvlText w:val="%1"/>
+      <w:lvlJc w:val="left"/>
+      <w:pPr>
+        <w:ind w:left="372" w:hanging="372"/>
+      </w:pPr>
+      <w:rPr>
+        <w:rFonts w:hint="default"/>
+      </w:rPr>
+    </w:lvl>
+    <w:lvl w:ilvl="1">
+      <w:start w:val="1"/>
+      <w:numFmt w:val="decimal"/>
+      <w:lvlText w:val="%1.%2"/>
+      <w:lvlJc w:val="left"/>
+      <w:pPr>
+        <w:ind w:left="372" w:hanging="372"/>
+      </w:pPr>
+      <w:rPr>
+        <w:rFonts w:hint="default"/>
+      </w:rPr>
+    </w:lvl>
+    <w:lvl w:ilvl="2">
+      <w:start w:val="1"/>
+      <w:numFmt w:val="decimal"/>
+      <w:lvlText w:val="%1.%2.%3"/>
+      <w:lvlJc w:val="left"/>
+      <w:pPr>
+        <w:ind w:left="720" w:hanging="720"/>
+      </w:pPr>
+      <w:rPr>
+        <w:rFonts w:hint="default"/>
+      </w:rPr>
+    </w:lvl>
+    <w:lvl w:ilvl="3">
+      <w:start w:val="1"/>
+      <w:numFmt w:val="decimal"/>
+      <w:lvlText w:val="%1.%2.%3.%4"/>
+      <w:lvlJc w:val="left"/>
+      <w:pPr>
+        <w:ind w:left="720" w:hanging="720"/>
+      </w:pPr>
+      <w:rPr>
+        <w:rFonts w:hint="default"/>
+      </w:rPr>
+    </w:lvl>
+    <w:lvl w:ilvl="4">
+      <w:start w:val="1"/>
+      <w:numFmt w:val="decimal"/>
+      <w:lvlText w:val="%1.%2.%3.%4.%5"/>
+      <w:lvlJc w:val="left"/>
+      <w:pPr>
+        <w:ind w:left="1080" w:hanging="1080"/>
+      </w:pPr>
+      <w:rPr>
+        <w:rFonts w:hint="default"/>
+      </w:rPr>
+    </w:lvl>
+    <w:lvl w:ilvl="5">
+      <w:start w:val="1"/>
+      <w:numFmt w:val="decimal"/>
+      <w:lvlText w:val="%1.%2.%3.%4.%5.%6"/>
+      <w:lvlJc w:val="left"/>
+      <w:pPr>
+        <w:ind w:left="1080" w:hanging="1080"/>
+      </w:pPr>
+      <w:rPr>
+        <w:rFonts w:hint="default"/>
+      </w:rPr>
+    </w:lvl>
+    <w:lvl w:ilvl="6">
+      <w:start w:val="1"/>
+      <w:numFmt w:val="decimal"/>
+      <w:lvlText w:val="%1.%2.%3.%4.%5.%6.%7"/>
+      <w:lvlJc w:val="left"/>
+      <w:pPr>
+        <w:ind w:left="1080" w:hanging="1080"/>
+      </w:pPr>
+      <w:rPr>
+        <w:rFonts w:hint="default"/>
+      </w:rPr>
+    </w:lvl>
+    <w:lvl w:ilvl="7">
+      <w:start w:val="1"/>
+      <w:numFmt w:val="decimal"/>
+      <w:lvlText w:val="%1.%2.%3.%4.%5.%6.%7.%8"/>
+      <w:lvlJc w:val="left"/>
+      <w:pPr>
+        <w:ind w:left="1440" w:hanging="1440"/>
+      </w:pPr>
+      <w:rPr>
+        <w:rFonts w:hint="default"/>
+      </w:rPr>
+    </w:lvl>
+    <w:lvl w:ilvl="8">
+      <w:start w:val="1"/>
+      <w:numFmt w:val="decimal"/>
+      <w:lvlText w:val="%1.%2.%3.%4.%5.%6.%7.%8.%9"/>
+      <w:lvlJc w:val="left"/>
+      <w:pPr>
+        <w:ind w:left="1440" w:hanging="1440"/>
+      </w:pPr>
+      <w:rPr>
+        <w:rFonts w:hint="default"/>
+      </w:rPr>
+    </w:lvl>
+  </w:abstractNum>
+  <w:abstractNum w:abstractNumId="1" w15:restartNumberingAfterBreak="0">
+    <w:nsid w:val="566938F9"/>
+    <w:multiLevelType w:val="multilevel"/>
+    <w:tmpl w:val="B3CACC78"/>
+    <w:lvl w:ilvl="0">
+      <w:start w:val="1"/>
+      <w:numFmt w:val="decimal"/>
+      <w:lvlText w:val="%1"/>
+      <w:lvlJc w:val="left"/>
+      <w:pPr>
+        <w:ind w:left="564" w:hanging="564"/>
+      </w:pPr>
+      <w:rPr>
+        <w:rFonts w:hint="default"/>
+      </w:rPr>
+    </w:lvl>
+    <w:lvl w:ilvl="1">
+      <w:start w:val="1"/>
+      <w:numFmt w:val="decimal"/>
+      <w:lvlText w:val="%1.%2"/>
+      <w:lvlJc w:val="left"/>
+      <w:pPr>
+        <w:ind w:left="564" w:hanging="564"/>
+      </w:pPr>
+      <w:rPr>
+        <w:rFonts w:hint="default"/>
+      </w:rPr>
+    </w:lvl>
+    <w:lvl w:ilvl="2">
+      <w:start w:val="1"/>
+      <w:numFmt w:val="decimal"/>
+      <w:lvlText w:val="%1.%2.%3"/>
+      <w:lvlJc w:val="left"/>
+      <w:pPr>
+        <w:ind w:left="720" w:hanging="720"/>
+      </w:pPr>
+      <w:rPr>
+        <w:rFonts w:hint="default"/>
+      </w:rPr>
+    </w:lvl>
+    <w:lvl w:ilvl="3">
+      <w:start w:val="1"/>
+      <w:numFmt w:val="decimal"/>
+      <w:lvlText w:val="%1.%2.%3.%4"/>
+      <w:lvlJc w:val="left"/>
+      <w:pPr>
+        <w:ind w:left="720" w:hanging="720"/>
+      </w:pPr>
+      <w:rPr>
+        <w:rFonts w:hint="default"/>
+      </w:rPr>
+    </w:lvl>
+    <w:lvl w:ilvl="4">
+      <w:start w:val="1"/>
+      <w:numFmt w:val="decimal"/>
+      <w:lvlText w:val="%1.%2.%3.%4.%5"/>
+      <w:lvlJc w:val="left"/>
+      <w:pPr>
+        <w:ind w:left="1080" w:hanging="1080"/>
+      </w:pPr>
+      <w:rPr>
+        <w:rFonts w:hint="default"/>
+      </w:rPr>
+    </w:lvl>
+    <w:lvl w:ilvl="5">
+      <w:start w:val="1"/>
+      <w:numFmt w:val="decimal"/>
+      <w:lvlText w:val="%1.%2.%3.%4.%5.%6"/>
+      <w:lvlJc w:val="left"/>
+      <w:pPr>
+        <w:ind w:left="1080" w:hanging="1080"/>
+      </w:pPr>
+      <w:rPr>
+        <w:rFonts w:hint="default"/>
+      </w:rPr>
+    </w:lvl>
+    <w:lvl w:ilvl="6">
+      <w:start w:val="1"/>
+      <w:numFmt w:val="decimal"/>
+      <w:lvlText w:val="%1.%2.%3.%4.%5.%6.%7"/>
+      <w:lvlJc w:val="left"/>
+      <w:pPr>
+        <w:ind w:left="1080" w:hanging="1080"/>
+      </w:pPr>
+      <w:rPr>
+        <w:rFonts w:hint="default"/>
+      </w:rPr>
+    </w:lvl>
+    <w:lvl w:ilvl="7">
+      <w:start w:val="1"/>
+      <w:numFmt w:val="decimal"/>
+      <w:lvlText w:val="%1.%2.%3.%4.%5.%6.%7.%8"/>
+      <w:lvlJc w:val="left"/>
+      <w:pPr>
+        <w:ind w:left="1440" w:hanging="1440"/>
+      </w:pPr>
+      <w:rPr>
+        <w:rFonts w:hint="default"/>
+      </w:rPr>
+    </w:lvl>
+    <w:lvl w:ilvl="8">
+      <w:start w:val="1"/>
+      <w:numFmt w:val="decimal"/>
+      <w:lvlText w:val="%1.%2.%3.%4.%5.%6.%7.%8.%9"/>
+      <w:lvlJc w:val="left"/>
+      <w:pPr>
+        <w:ind w:left="1440" w:hanging="1440"/>
+      </w:pPr>
+      <w:rPr>
+        <w:rFonts w:hint="default"/>
+      </w:rPr>
+    </w:lvl>
+  </w:abstractNum>
+  <w:abstractNum w:abstractNumId="2" w15:restartNumberingAfterBreak="0">
+    <w:nsid w:val="74745746"/>
+    <w:multiLevelType w:val="hybridMultilevel"/>
+    <w:tmpl w:val="E7F8C93E"/>
+    <w:lvl w:ilvl="0" w:tplc="474A3D02">
+      <w:start w:val="1"/>
+      <w:numFmt w:val="decimal"/>
+      <w:lvlText w:val="第%1章"/>
+      <w:lvlJc w:val="left"/>
+      <w:pPr>
+        <w:ind w:left="1128" w:hanging="1128"/>
+      </w:pPr>
+      <w:rPr>
+        <w:rFonts w:hint="default"/>
+      </w:rPr>
+    </w:lvl>
+    <w:lvl w:ilvl="1" w:tplc="04090019" w:tentative="1">
+      <w:start w:val="1"/>
+      <w:numFmt w:val="lowerLetter"/>
+      <w:lvlText w:val="%2)"/>
+      <w:lvlJc w:val="left"/>
+      <w:pPr>
+        <w:ind w:left="840" w:hanging="420"/>
+      </w:pPr>
+    </w:lvl>
+    <w:lvl w:ilvl="2" w:tplc="0409001B" w:tentative="1">
+      <w:start w:val="1"/>
+      <w:numFmt w:val="lowerRoman"/>
+      <w:lvlText w:val="%3."/>
+      <w:lvlJc w:val="right"/>
+      <w:pPr>
+        <w:ind w:left="1260" w:hanging="420"/>
+      </w:pPr>
+    </w:lvl>
+    <w:lvl w:ilvl="3" w:tplc="0409000F" w:tentative="1">
+      <w:start w:val="1"/>
+      <w:numFmt w:val="decimal"/>
+      <w:lvlText w:val="%4."/>
+      <w:lvlJc w:val="left"/>
+      <w:pPr>
+        <w:ind w:left="1680" w:hanging="420"/>
+      </w:pPr>
+    </w:lvl>
+    <w:lvl w:ilvl="4" w:tplc="04090019" w:tentative="1">
+      <w:start w:val="1"/>
+      <w:numFmt w:val="lowerLetter"/>
+      <w:lvlText w:val="%5)"/>
+      <w:lvlJc w:val="left"/>
+      <w:pPr>
+        <w:ind w:left="2100" w:hanging="420"/>
+      </w:pPr>
+    </w:lvl>
+    <w:lvl w:ilvl="5" w:tplc="0409001B" w:tentative="1">
+      <w:start w:val="1"/>
+      <w:numFmt w:val="lowerRoman"/>
+      <w:lvlText w:val="%6."/>
+      <w:lvlJc w:val="right"/>
+      <w:pPr>
+        <w:ind w:left="2520" w:hanging="420"/>
+      </w:pPr>
+    </w:lvl>
+    <w:lvl w:ilvl="6" w:tplc="0409000F" w:tentative="1">
+      <w:start w:val="1"/>
+      <w:numFmt w:val="decimal"/>
+      <w:lvlText w:val="%7."/>
+      <w:lvlJc w:val="left"/>
+      <w:pPr>
+        <w:ind w:left="2940" w:hanging="420"/>
+      </w:pPr>
+    </w:lvl>
+    <w:lvl w:ilvl="7" w:tplc="04090019" w:tentative="1">
+      <w:start w:val="1"/>
+      <w:numFmt w:val="lowerLetter"/>
+      <w:lvlText w:val="%8)"/>
+      <w:lvlJc w:val="left"/>
+      <w:pPr>
+        <w:ind w:left="3360" w:hanging="420"/>
+      </w:pPr>
+    </w:lvl>
+    <w:lvl w:ilvl="8" w:tplc="0409001B" w:tentative="1">
+      <w:start w:val="1"/>
+      <w:numFmt w:val="lowerRoman"/>
+      <w:lvlText w:val="%9."/>
+      <w:lvlJc w:val="right"/>
+      <w:pPr>
+        <w:ind w:left="3780" w:hanging="420"/>
+      </w:pPr>
+    </w:lvl>
+  </w:abstractNum>
+  <w:num w:numId="1">
+    <w:abstractNumId w:val="2"/>
+  </w:num>
+  <w:num w:numId="2">
+    <w:abstractNumId w:val="0"/>
+  </w:num>
+  <w:num w:numId="3">
+    <w:abstractNumId w:val="1"/>
+  </w:num>
+</w:numbering>
+</file>
+
 <file path=word/styles.xml><?xml version="1.0" encoding="utf-8"?>
-<w:styles xmlns:mc="http://schemas.openxmlformats.org/markup-compatibility/2006" xmlns:o="urn:schemas-microsoft-com:office:office" xmlns:r="http://schemas.openxmlformats.org/officeDocument/2006/relationships" xmlns:m="http://schemas.openxmlformats.org/officeDocument/2006/math" xmlns:v="urn:schemas-microsoft-com:vml" xmlns:w="http://schemas.openxmlformats.org/wordprocessingml/2006/main" xmlns:w14="http://schemas.microsoft.com/office/word/2010/wordml" xmlns:w10="urn:schemas-microsoft-com:office:word" xmlns:sl="http://schemas.openxmlformats.org/schemaLibrary/2006/main" xmlns:wpsCustomData="http://www.wps.cn/officeDocument/2013/wpsCustomData" mc:Ignorable="w14">
+<w:styles xmlns:mc="http://schemas.openxmlformats.org/markup-compatibility/2006" xmlns:r="http://schemas.openxmlformats.org/officeDocument/2006/relationships" xmlns:w="http://schemas.openxmlformats.org/wordprocessingml/2006/main" xmlns:w14="http://schemas.microsoft.com/office/word/2010/wordml" xmlns:w15="http://schemas.microsoft.com/office/word/2012/wordml" xmlns:w16cex="http://schemas.microsoft.com/office/word/2018/wordml/cex" xmlns:w16cid="http://schemas.microsoft.com/office/word/2016/wordml/cid" xmlns:w16="http://schemas.microsoft.com/office/word/2018/wordml" xmlns:w16sdtdh="http://schemas.microsoft.com/office/word/2020/wordml/sdtdatahash" xmlns:w16se="http://schemas.microsoft.com/office/word/2015/wordml/symex" mc:Ignorable="w14 w15 w16se w16cid w16 w16cex w16sdtdh">
   <w:docDefaults>
     <w:rPrDefault>
       <w:rPr>
-        <w:rFonts w:asciiTheme="minorHAnsi" w:hAnsiTheme="minorHAnsi" w:eastAsiaTheme="minorEastAsia" w:cstheme="minorBidi"/>
+        <w:rFonts w:asciiTheme="minorHAnsi" w:eastAsiaTheme="minorEastAsia" w:hAnsiTheme="minorHAnsi" w:cstheme="minorBidi"/>
+        <w:lang w:val="en-US" w:eastAsia="zh-CN" w:bidi="ar-SA"/>
       </w:rPr>
     </w:rPrDefault>
     <w:pPrDefault/>
   </w:docDefaults>
-  <w:latentStyles w:count="260" w:defQFormat="0" w:defUnhideWhenUsed="1" w:defSemiHidden="1" w:defUIPriority="99" w:defLockedState="0">
-    <w:lsdException w:qFormat="1" w:unhideWhenUsed="0" w:uiPriority="0" w:semiHidden="0" w:name="Normal"/>
-    <w:lsdException w:qFormat="1" w:unhideWhenUsed="0" w:uiPriority="9" w:semiHidden="0" w:name="heading 1"/>
-    <w:lsdException w:qFormat="1" w:uiPriority="9" w:name="heading 2"/>
-    <w:lsdException w:qFormat="1" w:uiPriority="9" w:name="heading 3"/>
-    <w:lsdException w:qFormat="1" w:uiPriority="9" w:name="heading 4"/>
-    <w:lsdException w:qFormat="1" w:uiPriority="9" w:name="heading 5"/>
-    <w:lsdException w:qFormat="1" w:uiPriority="9" w:name="heading 6"/>
-    <w:lsdException w:qFormat="1" w:uiPriority="9" w:name="heading 7"/>
-    <w:lsdException w:qFormat="1" w:uiPriority="9" w:name="heading 8"/>
-    <w:lsdException w:qFormat="1" w:uiPriority="9" w:name="heading 9"/>
-    <w:lsdException w:uiPriority="99" w:name="index 1"/>
-    <w:lsdException w:uiPriority="99" w:name="index 2"/>
-    <w:lsdException w:uiPriority="99" w:name="index 3"/>
-    <w:lsdException w:uiPriority="99" w:name="index 4"/>
-    <w:lsdException w:uiPriority="99" w:name="index 5"/>
-    <w:lsdException w:uiPriority="99" w:name="index 6"/>
-    <w:lsdException w:uiPriority="99" w:name="index 7"/>
-    <w:lsdException w:uiPriority="99" w:name="index 8"/>
-    <w:lsdException w:uiPriority="99" w:name="index 9"/>
-    <w:lsdException w:uiPriority="39" w:name="toc 1"/>
-    <w:lsdException w:uiPriority="39" w:name="toc 2"/>
-    <w:lsdException w:uiPriority="39" w:name="toc 3"/>
-    <w:lsdException w:uiPriority="39" w:name="toc 4"/>
-    <w:lsdException w:uiPriority="39" w:name="toc 5"/>
-    <w:lsdException w:uiPriority="39" w:name="toc 6"/>
-    <w:lsdException w:uiPriority="39" w:name="toc 7"/>
-    <w:lsdException w:uiPriority="39" w:name="toc 8"/>
-    <w:lsdException w:uiPriority="39" w:name="toc 9"/>
-    <w:lsdException w:uiPriority="99" w:name="Normal Indent"/>
-    <w:lsdException w:uiPriority="99" w:name="footnote text"/>
-    <w:lsdException w:uiPriority="99" w:name="annotation text"/>
-    <w:lsdException w:uiPriority="99" w:name="header"/>
-    <w:lsdException w:uiPriority="99" w:name="footer"/>
-    <w:lsdException w:uiPriority="99" w:name="index heading"/>
-    <w:lsdException w:qFormat="1" w:uiPriority="35" w:name="caption"/>
-    <w:lsdException w:uiPriority="99" w:name="table of figures"/>
-    <w:lsdException w:uiPriority="99" w:name="envelope address"/>
-    <w:lsdException w:uiPriority="99" w:name="envelope return"/>
-    <w:lsdException w:uiPriority="99" w:name="footnote reference"/>
-    <w:lsdException w:uiPriority="99" w:name="annotation reference"/>
-    <w:lsdException w:uiPriority="99" w:name="line number"/>
-    <w:lsdException w:uiPriority="99" w:name="page number"/>
-    <w:lsdException w:uiPriority="99" w:name="endnote reference"/>
-    <w:lsdException w:uiPriority="99" w:name="endnote text"/>
-    <w:lsdException w:uiPriority="99" w:name="table of authorities"/>
-    <w:lsdException w:uiPriority="99" w:name="macro"/>
-    <w:lsdException w:uiPriority="99" w:name="toa heading"/>
-    <w:lsdException w:uiPriority="99" w:name="List"/>
-    <w:lsdException w:uiPriority="99" w:name="List Bullet"/>
-    <w:lsdException w:uiPriority="99" w:name="List Number"/>
-    <w:lsdException w:uiPriority="99" w:name="List 2"/>
-    <w:lsdException w:uiPriority="99" w:name="List 3"/>
-    <w:lsdException w:uiPriority="99" w:name="List 4"/>
-    <w:lsdException w:uiPriority="99" w:name="List 5"/>
-    <w:lsdException w:uiPriority="99" w:name="List Bullet 2"/>
-    <w:lsdException w:uiPriority="99" w:name="List Bullet 3"/>
-    <w:lsdException w:uiPriority="99" w:name="List Bullet 4"/>
-    <w:lsdException w:uiPriority="99" w:name="List Bullet 5"/>
-    <w:lsdException w:uiPriority="99" w:name="List Number 2"/>
-    <w:lsdException w:uiPriority="99" w:name="List Number 3"/>
-    <w:lsdException w:uiPriority="99" w:name="List Number 4"/>
-    <w:lsdException w:uiPriority="99" w:name="List Number 5"/>
-    <w:lsdException w:qFormat="1" w:unhideWhenUsed="0" w:uiPriority="10" w:semiHidden="0" w:name="Title"/>
-    <w:lsdException w:uiPriority="99" w:name="Closing"/>
-    <w:lsdException w:uiPriority="99" w:name="Signature"/>
-    <w:lsdException w:uiPriority="1" w:name="Default Paragraph Font"/>
-    <w:lsdException w:uiPriority="99" w:name="Body Text"/>
-    <w:lsdException w:uiPriority="99" w:name="Body Text Indent"/>
-    <w:lsdException w:uiPriority="99" w:name="List Continue"/>
-    <w:lsdException w:uiPriority="99" w:name="List Continue 2"/>
-    <w:lsdException w:uiPriority="99" w:name="List Continue 3"/>
-    <w:lsdException w:uiPriority="99" w:name="List Continue 4"/>
-    <w:lsdException w:uiPriority="99" w:name="List Continue 5"/>
-    <w:lsdException w:uiPriority="99" w:name="Message Header"/>
-    <w:lsdException w:qFormat="1" w:unhideWhenUsed="0" w:uiPriority="11" w:semiHidden="0" w:name="Subtitle"/>
-    <w:lsdException w:uiPriority="99" w:name="Salutation"/>
-    <w:lsdException w:uiPriority="99" w:name="Date"/>
-    <w:lsdException w:uiPriority="99" w:name="Body Text First Indent"/>
-    <w:lsdException w:uiPriority="99" w:name="Body Text First Indent 2"/>
-    <w:lsdException w:uiPriority="99" w:name="Note Heading"/>
-    <w:lsdException w:uiPriority="99" w:name="Body Text 2"/>
-    <w:lsdException w:uiPriority="99" w:name="Body Text 3"/>
-    <w:lsdException w:uiPriority="99" w:name="Body Text Indent 2"/>
-    <w:lsdException w:uiPriority="99" w:name="Body Text Indent 3"/>
-    <w:lsdException w:uiPriority="99" w:name="Block Text"/>
-    <w:lsdException w:uiPriority="99" w:name="Hyperlink"/>
-    <w:lsdException w:uiPriority="99" w:name="FollowedHyperlink"/>
-    <w:lsdException w:qFormat="1" w:unhideWhenUsed="0" w:uiPriority="22" w:semiHidden="0" w:name="Strong"/>
-    <w:lsdException w:qFormat="1" w:unhideWhenUsed="0" w:uiPriority="20" w:semiHidden="0" w:name="Emphasis"/>
-    <w:lsdException w:uiPriority="99" w:name="Document Map"/>
-    <w:lsdException w:uiPriority="99" w:name="Plain Text"/>
-    <w:lsdException w:uiPriority="99" w:name="E-mail Signature"/>
-    <w:lsdException w:uiPriority="99" w:name="Normal (Web)"/>
-    <w:lsdException w:uiPriority="99" w:name="HTML Acronym"/>
-    <w:lsdException w:uiPriority="99" w:name="HTML Address"/>
-    <w:lsdException w:uiPriority="99" w:name="HTML Cite"/>
-    <w:lsdException w:uiPriority="99" w:name="HTML Code"/>
-    <w:lsdException w:uiPriority="99" w:name="HTML Definition"/>
-    <w:lsdException w:uiPriority="99" w:name="HTML Keyboard"/>
-    <w:lsdException w:uiPriority="99" w:name="HTML Preformatted"/>
-    <w:lsdException w:uiPriority="99" w:name="HTML Sample"/>
-    <w:lsdException w:uiPriority="99" w:name="HTML Typewriter"/>
-    <w:lsdException w:uiPriority="99" w:name="HTML Variable"/>
-    <w:lsdException w:uiPriority="99" w:name="Normal Table"/>
-    <w:lsdException w:uiPriority="99" w:name="annotation subject"/>
-    <w:lsdException w:uiPriority="99" w:name="Table Simple 1"/>
-    <w:lsdException w:uiPriority="99" w:name="Table Simple 2"/>
-    <w:lsdException w:uiPriority="99" w:name="Table Simple 3"/>
-    <w:lsdException w:uiPriority="99" w:name="Table Classic 1"/>
-    <w:lsdException w:uiPriority="99" w:name="Table Classic 2"/>
-    <w:lsdException w:uiPriority="99" w:name="Table Classic 3"/>
-    <w:lsdException w:uiPriority="99" w:name="Table Classic 4"/>
-    <w:lsdException w:uiPriority="99" w:name="Table Colorful 1"/>
-    <w:lsdException w:uiPriority="99" w:name="Table Colorful 2"/>
-    <w:lsdException w:uiPriority="99" w:name="Table Colorful 3"/>
-    <w:lsdException w:uiPriority="99" w:name="Table Columns 1"/>
-    <w:lsdException w:uiPriority="99" w:name="Table Columns 2"/>
-    <w:lsdException w:uiPriority="99" w:name="Table Columns 3"/>
-    <w:lsdException w:uiPriority="99" w:name="Table Columns 4"/>
-    <w:lsdException w:uiPriority="99" w:name="Table Columns 5"/>
-    <w:lsdException w:uiPriority="99" w:name="Table Grid 1"/>
-    <w:lsdException w:uiPriority="99" w:name="Table Grid 2"/>
-    <w:lsdException w:uiPriority="99" w:name="Table Grid 3"/>
-    <w:lsdException w:uiPriority="99" w:name="Table Grid 4"/>
-    <w:lsdException w:uiPriority="99" w:name="Table Grid 5"/>
-    <w:lsdException w:uiPriority="99" w:name="Table Grid 6"/>
-    <w:lsdException w:uiPriority="99" w:name="Table Grid 7"/>
-    <w:lsdException w:uiPriority="99" w:name="Table Grid 8"/>
-    <w:lsdException w:uiPriority="99" w:name="Table List 1"/>
-    <w:lsdException w:uiPriority="99" w:name="Table List 2"/>
-    <w:lsdException w:uiPriority="99" w:name="Table List 3"/>
-    <w:lsdException w:uiPriority="99" w:name="Table List 4"/>
-    <w:lsdException w:uiPriority="99" w:name="Table List 5"/>
-    <w:lsdException w:uiPriority="99" w:name="Table List 6"/>
-    <w:lsdException w:uiPriority="99" w:name="Table List 7"/>
-    <w:lsdException w:uiPriority="99" w:name="Table List 8"/>
-    <w:lsdException w:uiPriority="99" w:name="Table 3D effects 1"/>
-    <w:lsdException w:uiPriority="99" w:name="Table 3D effects 2"/>
-    <w:lsdException w:uiPriority="99" w:name="Table 3D effects 3"/>
-    <w:lsdException w:uiPriority="99" w:name="Table Contemporary"/>
-    <w:lsdException w:uiPriority="99" w:name="Table Elegant"/>
-    <w:lsdException w:uiPriority="99" w:name="Table Professional"/>
-    <w:lsdException w:uiPriority="99" w:name="Table Subtle 1"/>
-    <w:lsdException w:uiPriority="99" w:name="Table Subtle 2"/>
-    <w:lsdException w:uiPriority="99" w:name="Table Web 1"/>
-    <w:lsdException w:uiPriority="99" w:name="Table Web 2"/>
-    <w:lsdException w:uiPriority="99" w:name="Table Web 3"/>
-    <w:lsdException w:uiPriority="99" w:name="Balloon Text"/>
-    <w:lsdException w:unhideWhenUsed="0" w:uiPriority="39" w:semiHidden="0" w:name="Table Grid"/>
-    <w:lsdException w:uiPriority="99" w:name="Table Theme"/>
-    <w:lsdException w:unhideWhenUsed="0" w:uiPriority="60" w:semiHidden="0" w:name="Light Shading"/>
-    <w:lsdException w:unhideWhenUsed="0" w:uiPriority="61" w:semiHidden="0" w:name="Light List"/>
-    <w:lsdException w:unhideWhenUsed="0" w:uiPriority="62" w:semiHidden="0" w:name="Light Grid"/>
-    <w:lsdException w:unhideWhenUsed="0" w:uiPriority="63" w:semiHidden="0" w:name="Medium Shading 1"/>
-    <w:lsdException w:unhideWhenUsed="0" w:uiPriority="64" w:semiHidden="0" w:name="Medium Shading 2"/>
-    <w:lsdException w:unhideWhenUsed="0" w:uiPriority="65" w:semiHidden="0" w:name="Medium List 1"/>
-    <w:lsdException w:unhideWhenUsed="0" w:uiPriority="66" w:semiHidden="0" w:name="Medium List 2"/>
-    <w:lsdException w:unhideWhenUsed="0" w:uiPriority="67" w:semiHidden="0" w:name="Medium Grid 1"/>
-    <w:lsdException w:unhideWhenUsed="0" w:uiPriority="68" w:semiHidden="0" w:name="Medium Grid 2"/>
-    <w:lsdException w:unhideWhenUsed="0" w:uiPriority="69" w:semiHidden="0" w:name="Medium Grid 3"/>
-    <w:lsdException w:unhideWhenUsed="0" w:uiPriority="70" w:semiHidden="0" w:name="Dark List"/>
-    <w:lsdException w:unhideWhenUsed="0" w:uiPriority="71" w:semiHidden="0" w:name="Colorful Shading"/>
-    <w:lsdException w:unhideWhenUsed="0" w:uiPriority="72" w:semiHidden="0" w:name="Colorful List"/>
-    <w:lsdException w:unhideWhenUsed="0" w:uiPriority="73" w:semiHidden="0" w:name="Colorful Grid"/>
-    <w:lsdException w:unhideWhenUsed="0" w:uiPriority="60" w:semiHidden="0" w:name="Light Shading Accent 1"/>
-    <w:lsdException w:unhideWhenUsed="0" w:uiPriority="61" w:semiHidden="0" w:name="Light List Accent 1"/>
-    <w:lsdException w:unhideWhenUsed="0" w:uiPriority="62" w:semiHidden="0" w:name="Light Grid Accent 1"/>
-    <w:lsdException w:unhideWhenUsed="0" w:uiPriority="63" w:semiHidden="0" w:name="Medium Shading 1 Accent 1"/>
-    <w:lsdException w:unhideWhenUsed="0" w:uiPriority="64" w:semiHidden="0" w:name="Medium Shading 2 Accent 1"/>
-    <w:lsdException w:unhideWhenUsed="0" w:uiPriority="65" w:semiHidden="0" w:name="Medium List 1 Accent 1"/>
-    <w:lsdException w:unhideWhenUsed="0" w:uiPriority="66" w:semiHidden="0" w:name="Medium List 2 Accent 1"/>
-    <w:lsdException w:unhideWhenUsed="0" w:uiPriority="67" w:semiHidden="0" w:name="Medium Grid 1 Accent 1"/>
-    <w:lsdException w:unhideWhenUsed="0" w:uiPriority="68" w:semiHidden="0" w:name="Medium Grid 2 Accent 1"/>
-    <w:lsdException w:unhideWhenUsed="0" w:uiPriority="69" w:semiHidden="0" w:name="Medium Grid 3 Accent 1"/>
-    <w:lsdException w:unhideWhenUsed="0" w:uiPriority="70" w:semiHidden="0" w:name="Dark List Accent 1"/>
-    <w:lsdException w:unhideWhenUsed="0" w:uiPriority="71" w:semiHidden="0" w:name="Colorful Shading Accent 1"/>
-    <w:lsdException w:unhideWhenUsed="0" w:uiPriority="72" w:semiHidden="0" w:name="Colorful List Accent 1"/>
-    <w:lsdException w:unhideWhenUsed="0" w:uiPriority="73" w:semiHidden="0" w:name="Colorful Grid Accent 1"/>
-    <w:lsdException w:unhideWhenUsed="0" w:uiPriority="60" w:semiHidden="0" w:name="Light Shading Accent 2"/>
-    <w:lsdException w:unhideWhenUsed="0" w:uiPriority="61" w:semiHidden="0" w:name="Light List Accent 2"/>
-    <w:lsdException w:unhideWhenUsed="0" w:uiPriority="62" w:semiHidden="0" w:name="Light Grid Accent 2"/>
-    <w:lsdException w:unhideWhenUsed="0" w:uiPriority="63" w:semiHidden="0" w:name="Medium Shading 1 Accent 2"/>
-    <w:lsdException w:unhideWhenUsed="0" w:uiPriority="64" w:semiHidden="0" w:name="Medium Shading 2 Accent 2"/>
-    <w:lsdException w:unhideWhenUsed="0" w:uiPriority="65" w:semiHidden="0" w:name="Medium List 1 Accent 2"/>
-    <w:lsdException w:unhideWhenUsed="0" w:uiPriority="66" w:semiHidden="0" w:name="Medium List 2 Accent 2"/>
-    <w:lsdException w:unhideWhenUsed="0" w:uiPriority="67" w:semiHidden="0" w:name="Medium Grid 1 Accent 2"/>
-    <w:lsdException w:unhideWhenUsed="0" w:uiPriority="68" w:semiHidden="0" w:name="Medium Grid 2 Accent 2"/>
-    <w:lsdException w:unhideWhenUsed="0" w:uiPriority="69" w:semiHidden="0" w:name="Medium Grid 3 Accent 2"/>
-    <w:lsdException w:unhideWhenUsed="0" w:uiPriority="70" w:semiHidden="0" w:name="Dark List Accent 2"/>
-    <w:lsdException w:unhideWhenUsed="0" w:uiPriority="71" w:semiHidden="0" w:name="Colorful Shading Accent 2"/>
-    <w:lsdException w:unhideWhenUsed="0" w:uiPriority="72" w:semiHidden="0" w:name="Colorful List Accent 2"/>
-    <w:lsdException w:unhideWhenUsed="0" w:uiPriority="73" w:semiHidden="0" w:name="Colorful Grid Accent 2"/>
-    <w:lsdException w:unhideWhenUsed="0" w:uiPriority="60" w:semiHidden="0" w:name="Light Shading Accent 3"/>
-    <w:lsdException w:unhideWhenUsed="0" w:uiPriority="61" w:semiHidden="0" w:name="Light List Accent 3"/>
-    <w:lsdException w:unhideWhenUsed="0" w:uiPriority="62" w:semiHidden="0" w:name="Light Grid Accent 3"/>
-    <w:lsdException w:unhideWhenUsed="0" w:uiPriority="63" w:semiHidden="0" w:name="Medium Shading 1 Accent 3"/>
-    <w:lsdException w:unhideWhenUsed="0" w:uiPriority="64" w:semiHidden="0" w:name="Medium Shading 2 Accent 3"/>
-    <w:lsdException w:unhideWhenUsed="0" w:uiPriority="65" w:semiHidden="0" w:name="Medium List 1 Accent 3"/>
-    <w:lsdException w:unhideWhenUsed="0" w:uiPriority="66" w:semiHidden="0" w:name="Medium List 2 Accent 3"/>
-    <w:lsdException w:unhideWhenUsed="0" w:uiPriority="67" w:semiHidden="0" w:name="Medium Grid 1 Accent 3"/>
-    <w:lsdException w:unhideWhenUsed="0" w:uiPriority="68" w:semiHidden="0" w:name="Medium Grid 2 Accent 3"/>
-    <w:lsdException w:unhideWhenUsed="0" w:uiPriority="69" w:semiHidden="0" w:name="Medium Grid 3 Accent 3"/>
-    <w:lsdException w:unhideWhenUsed="0" w:uiPriority="70" w:semiHidden="0" w:name="Dark List Accent 3"/>
-    <w:lsdException w:unhideWhenUsed="0" w:uiPriority="71" w:semiHidden="0" w:name="Colorful Shading Accent 3"/>
-    <w:lsdException w:unhideWhenUsed="0" w:uiPriority="72" w:semiHidden="0" w:name="Colorful List Accent 3"/>
-    <w:lsdException w:unhideWhenUsed="0" w:uiPriority="73" w:semiHidden="0" w:name="Colorful Grid Accent 3"/>
-    <w:lsdException w:unhideWhenUsed="0" w:uiPriority="60" w:semiHidden="0" w:name="Light Shading Accent 4"/>
-    <w:lsdException w:unhideWhenUsed="0" w:uiPriority="61" w:semiHidden="0" w:name="Light List Accent 4"/>
-    <w:lsdException w:unhideWhenUsed="0" w:uiPriority="62" w:semiHidden="0" w:name="Light Grid Accent 4"/>
-    <w:lsdException w:unhideWhenUsed="0" w:uiPriority="63" w:semiHidden="0" w:name="Medium Shading 1 Accent 4"/>
-    <w:lsdException w:unhideWhenUsed="0" w:uiPriority="64" w:semiHidden="0" w:name="Medium Shading 2 Accent 4"/>
-    <w:lsdException w:unhideWhenUsed="0" w:uiPriority="65" w:semiHidden="0" w:name="Medium List 1 Accent 4"/>
-    <w:lsdException w:unhideWhenUsed="0" w:uiPriority="66" w:semiHidden="0" w:name="Medium List 2 Accent 4"/>
-    <w:lsdException w:unhideWhenUsed="0" w:uiPriority="67" w:semiHidden="0" w:name="Medium Grid 1 Accent 4"/>
-    <w:lsdException w:unhideWhenUsed="0" w:uiPriority="68" w:semiHidden="0" w:name="Medium Grid 2 Accent 4"/>
-    <w:lsdException w:unhideWhenUsed="0" w:uiPriority="69" w:semiHidden="0" w:name="Medium Grid 3 Accent 4"/>
-    <w:lsdException w:unhideWhenUsed="0" w:uiPriority="70" w:semiHidden="0" w:name="Dark List Accent 4"/>
-    <w:lsdException w:unhideWhenUsed="0" w:uiPriority="71" w:semiHidden="0" w:name="Colorful Shading Accent 4"/>
-    <w:lsdException w:unhideWhenUsed="0" w:uiPriority="72" w:semiHidden="0" w:name="Colorful List Accent 4"/>
-    <w:lsdException w:unhideWhenUsed="0" w:uiPriority="73" w:semiHidden="0" w:name="Colorful Grid Accent 4"/>
-    <w:lsdException w:unhideWhenUsed="0" w:uiPriority="60" w:semiHidden="0" w:name="Light Shading Accent 5"/>
-    <w:lsdException w:unhideWhenUsed="0" w:uiPriority="61" w:semiHidden="0" w:name="Light List Accent 5"/>
-    <w:lsdException w:unhideWhenUsed="0" w:uiPriority="62" w:semiHidden="0" w:name="Light Grid Accent 5"/>
-    <w:lsdException w:unhideWhenUsed="0" w:uiPriority="63" w:semiHidden="0" w:name="Medium Shading 1 Accent 5"/>
-    <w:lsdException w:unhideWhenUsed="0" w:uiPriority="64" w:semiHidden="0" w:name="Medium Shading 2 Accent 5"/>
-    <w:lsdException w:unhideWhenUsed="0" w:uiPriority="65" w:semiHidden="0" w:name="Medium List 1 Accent 5"/>
-    <w:lsdException w:unhideWhenUsed="0" w:uiPriority="66" w:semiHidden="0" w:name="Medium List 2 Accent 5"/>
-    <w:lsdException w:unhideWhenUsed="0" w:uiPriority="67" w:semiHidden="0" w:name="Medium Grid 1 Accent 5"/>
-    <w:lsdException w:unhideWhenUsed="0" w:uiPriority="68" w:semiHidden="0" w:name="Medium Grid 2 Accent 5"/>
-    <w:lsdException w:unhideWhenUsed="0" w:uiPriority="69" w:semiHidden="0" w:name="Medium Grid 3 Accent 5"/>
-    <w:lsdException w:unhideWhenUsed="0" w:uiPriority="70" w:semiHidden="0" w:name="Dark List Accent 5"/>
-    <w:lsdException w:unhideWhenUsed="0" w:uiPriority="71" w:semiHidden="0" w:name="Colorful Shading Accent 5"/>
-    <w:lsdException w:unhideWhenUsed="0" w:uiPriority="72" w:semiHidden="0" w:name="Colorful List Accent 5"/>
-    <w:lsdException w:unhideWhenUsed="0" w:uiPriority="73" w:semiHidden="0" w:name="Colorful Grid Accent 5"/>
-    <w:lsdException w:unhideWhenUsed="0" w:uiPriority="60" w:semiHidden="0" w:name="Light Shading Accent 6"/>
-    <w:lsdException w:unhideWhenUsed="0" w:uiPriority="61" w:semiHidden="0" w:name="Light List Accent 6"/>
-    <w:lsdException w:unhideWhenUsed="0" w:uiPriority="62" w:semiHidden="0" w:name="Light Grid Accent 6"/>
-    <w:lsdException w:unhideWhenUsed="0" w:uiPriority="63" w:semiHidden="0" w:name="Medium Shading 1 Accent 6"/>
-    <w:lsdException w:unhideWhenUsed="0" w:uiPriority="64" w:semiHidden="0" w:name="Medium Shading 2 Accent 6"/>
-    <w:lsdException w:unhideWhenUsed="0" w:uiPriority="65" w:semiHidden="0" w:name="Medium List 1 Accent 6"/>
-    <w:lsdException w:unhideWhenUsed="0" w:uiPriority="66" w:semiHidden="0" w:name="Medium List 2 Accent 6"/>
-    <w:lsdException w:unhideWhenUsed="0" w:uiPriority="67" w:semiHidden="0" w:name="Medium Grid 1 Accent 6"/>
-    <w:lsdException w:unhideWhenUsed="0" w:uiPriority="68" w:semiHidden="0" w:name="Medium Grid 2 Accent 6"/>
-    <w:lsdException w:unhideWhenUsed="0" w:uiPriority="69" w:semiHidden="0" w:name="Medium Grid 3 Accent 6"/>
-    <w:lsdException w:unhideWhenUsed="0" w:uiPriority="70" w:semiHidden="0" w:name="Dark List Accent 6"/>
-    <w:lsdException w:unhideWhenUsed="0" w:uiPriority="71" w:semiHidden="0" w:name="Colorful Shading Accent 6"/>
-    <w:lsdException w:unhideWhenUsed="0" w:uiPriority="72" w:semiHidden="0" w:name="Colorful List Accent 6"/>
-    <w:lsdException w:unhideWhenUsed="0" w:uiPriority="73" w:semiHidden="0" w:name="Colorful Grid Accent 6"/>
+  <w:latentStyles w:defLockedState="0" w:defUIPriority="99" w:defSemiHidden="0" w:defUnhideWhenUsed="0" w:defQFormat="0" w:count="376">
+    <w:lsdException w:name="Normal" w:uiPriority="0" w:qFormat="1"/>
+    <w:lsdException w:name="heading 1" w:uiPriority="9" w:qFormat="1"/>
+    <w:lsdException w:name="heading 2" w:semiHidden="1" w:uiPriority="9" w:unhideWhenUsed="1" w:qFormat="1"/>
+    <w:lsdException w:name="heading 3" w:semiHidden="1" w:uiPriority="9" w:unhideWhenUsed="1" w:qFormat="1"/>
+    <w:lsdException w:name="heading 4" w:semiHidden="1" w:uiPriority="9" w:unhideWhenUsed="1" w:qFormat="1"/>
+    <w:lsdException w:name="heading 5" w:semiHidden="1" w:uiPriority="9" w:unhideWhenUsed="1" w:qFormat="1"/>
+    <w:lsdException w:name="heading 6" w:semiHidden="1" w:uiPriority="9" w:unhideWhenUsed="1" w:qFormat="1"/>
+    <w:lsdException w:name="heading 7" w:semiHidden="1" w:uiPriority="9" w:unhideWhenUsed="1" w:qFormat="1"/>
+    <w:lsdException w:name="heading 8" w:semiHidden="1" w:uiPriority="9" w:unhideWhenUsed="1" w:qFormat="1"/>
+    <w:lsdException w:name="heading 9" w:semiHidden="1" w:uiPriority="9" w:unhideWhenUsed="1" w:qFormat="1"/>
+    <w:lsdException w:name="index 1" w:semiHidden="1" w:unhideWhenUsed="1"/>
+    <w:lsdException w:name="index 2" w:semiHidden="1" w:unhideWhenUsed="1"/>
+    <w:lsdException w:name="index 3" w:semiHidden="1" w:unhideWhenUsed="1"/>
+    <w:lsdException w:name="index 4" w:semiHidden="1" w:unhideWhenUsed="1"/>
+    <w:lsdException w:name="index 5" w:semiHidden="1" w:unhideWhenUsed="1"/>
+    <w:lsdException w:name="index 6" w:semiHidden="1" w:unhideWhenUsed="1"/>
+    <w:lsdException w:name="index 7" w:semiHidden="1" w:unhideWhenUsed="1"/>
+    <w:lsdException w:name="index 8" w:semiHidden="1" w:unhideWhenUsed="1"/>
+    <w:lsdException w:name="index 9" w:semiHidden="1" w:unhideWhenUsed="1"/>
+    <w:lsdException w:name="toc 1" w:semiHidden="1" w:uiPriority="39" w:unhideWhenUsed="1"/>
+    <w:lsdException w:name="toc 2" w:semiHidden="1" w:uiPriority="39" w:unhideWhenUsed="1"/>
+    <w:lsdException w:name="toc 3" w:semiHidden="1" w:uiPriority="39" w:unhideWhenUsed="1"/>
+    <w:lsdException w:name="toc 4" w:semiHidden="1" w:uiPriority="39" w:unhideWhenUsed="1"/>
+    <w:lsdException w:name="toc 5" w:semiHidden="1" w:uiPriority="39" w:unhideWhenUsed="1"/>
+    <w:lsdException w:name="toc 6" w:semiHidden="1" w:uiPriority="39" w:unhideWhenUsed="1"/>
+    <w:lsdException w:name="toc 7" w:semiHidden="1" w:uiPriority="39" w:unhideWhenUsed="1"/>
+    <w:lsdException w:name="toc 8" w:semiHidden="1" w:uiPriority="39" w:unhideWhenUsed="1"/>
+    <w:lsdException w:name="toc 9" w:semiHidden="1" w:uiPriority="39" w:unhideWhenUsed="1"/>
+    <w:lsdException w:name="Normal Indent" w:semiHidden="1" w:unhideWhenUsed="1"/>
+    <w:lsdException w:name="footnote text" w:semiHidden="1" w:unhideWhenUsed="1"/>
+    <w:lsdException w:name="annotation text" w:semiHidden="1" w:unhideWhenUsed="1"/>
+    <w:lsdException w:name="header" w:semiHidden="1" w:unhideWhenUsed="1"/>
+    <w:lsdException w:name="footer" w:semiHidden="1" w:unhideWhenUsed="1"/>
+    <w:lsdException w:name="index heading" w:semiHidden="1" w:unhideWhenUsed="1"/>
+    <w:lsdException w:name="caption" w:semiHidden="1" w:uiPriority="35" w:unhideWhenUsed="1" w:qFormat="1"/>
+    <w:lsdException w:name="table of figures" w:semiHidden="1" w:unhideWhenUsed="1"/>
+    <w:lsdException w:name="envelope address" w:semiHidden="1" w:unhideWhenUsed="1"/>
+    <w:lsdException w:name="envelope return" w:semiHidden="1" w:unhideWhenUsed="1"/>
+    <w:lsdException w:name="footnote reference" w:semiHidden="1" w:unhideWhenUsed="1"/>
+    <w:lsdException w:name="annotation reference" w:semiHidden="1" w:unhideWhenUsed="1"/>
+    <w:lsdException w:name="line number" w:semiHidden="1" w:unhideWhenUsed="1"/>
+    <w:lsdException w:name="page number" w:semiHidden="1" w:unhideWhenUsed="1"/>
+    <w:lsdException w:name="endnote reference" w:semiHidden="1" w:unhideWhenUsed="1"/>
+    <w:lsdException w:name="endnote text" w:semiHidden="1" w:unhideWhenUsed="1"/>
+    <w:lsdException w:name="table of authorities" w:semiHidden="1" w:unhideWhenUsed="1"/>
+    <w:lsdException w:name="macro" w:semiHidden="1" w:unhideWhenUsed="1"/>
+    <w:lsdException w:name="toa heading" w:semiHidden="1" w:unhideWhenUsed="1"/>
+    <w:lsdException w:name="List" w:semiHidden="1" w:unhideWhenUsed="1"/>
+    <w:lsdException w:name="List Bullet" w:semiHidden="1" w:unhideWhenUsed="1"/>
+    <w:lsdException w:name="List Number" w:semiHidden="1" w:unhideWhenUsed="1"/>
+    <w:lsdException w:name="List 2" w:semiHidden="1" w:unhideWhenUsed="1"/>
+    <w:lsdException w:name="List 3" w:semiHidden="1" w:unhideWhenUsed="1"/>
+    <w:lsdException w:name="List 4" w:semiHidden="1" w:unhideWhenUsed="1"/>
+    <w:lsdException w:name="List 5" w:semiHidden="1" w:unhideWhenUsed="1"/>
+    <w:lsdException w:name="List Bullet 2" w:semiHidden="1" w:unhideWhenUsed="1"/>
+    <w:lsdException w:name="List Bullet 3" w:semiHidden="1" w:unhideWhenUsed="1"/>
+    <w:lsdException w:name="List Bullet 4" w:semiHidden="1" w:unhideWhenUsed="1"/>
+    <w:lsdException w:name="List Bullet 5" w:semiHidden="1" w:unhideWhenUsed="1"/>
+    <w:lsdException w:name="List Number 2" w:semiHidden="1" w:unhideWhenUsed="1"/>
+    <w:lsdException w:name="List Number 3" w:semiHidden="1" w:unhideWhenUsed="1"/>
+    <w:lsdException w:name="List Number 4" w:semiHidden="1" w:unhideWhenUsed="1"/>
+    <w:lsdException w:name="List Number 5" w:semiHidden="1" w:unhideWhenUsed="1"/>
+    <w:lsdException w:name="Title" w:uiPriority="10" w:qFormat="1"/>
+    <w:lsdException w:name="Closing" w:semiHidden="1" w:unhideWhenUsed="1"/>
+    <w:lsdException w:name="Signature" w:semiHidden="1" w:unhideWhenUsed="1"/>
+    <w:lsdException w:name="Default Paragraph Font" w:semiHidden="1" w:uiPriority="1" w:unhideWhenUsed="1"/>
+    <w:lsdException w:name="Body Text" w:semiHidden="1" w:unhideWhenUsed="1"/>
+    <w:lsdException w:name="Body Text Indent" w:semiHidden="1" w:unhideWhenUsed="1"/>
+    <w:lsdException w:name="List Continue" w:semiHidden="1" w:unhideWhenUsed="1"/>
+    <w:lsdException w:name="List Continue 2" w:semiHidden="1" w:unhideWhenUsed="1"/>
+    <w:lsdException w:name="List Continue 3" w:semiHidden="1" w:unhideWhenUsed="1"/>
+    <w:lsdException w:name="List Continue 4" w:semiHidden="1" w:unhideWhenUsed="1"/>
+    <w:lsdException w:name="List Continue 5" w:semiHidden="1" w:unhideWhenUsed="1"/>
+    <w:lsdException w:name="Message Header" w:semiHidden="1" w:unhideWhenUsed="1"/>
+    <w:lsdException w:name="Subtitle" w:uiPriority="11" w:qFormat="1"/>
+    <w:lsdException w:name="Salutation" w:semiHidden="1" w:unhideWhenUsed="1"/>
+    <w:lsdException w:name="Date" w:semiHidden="1" w:unhideWhenUsed="1"/>
+    <w:lsdException w:name="Body Text First Indent" w:semiHidden="1" w:unhideWhenUsed="1"/>
+    <w:lsdException w:name="Body Text First Indent 2" w:semiHidden="1" w:unhideWhenUsed="1"/>
+    <w:lsdException w:name="Note Heading" w:semiHidden="1" w:unhideWhenUsed="1"/>
+    <w:lsdException w:name="Body Text 2" w:semiHidden="1" w:unhideWhenUsed="1"/>
+    <w:lsdException w:name="Body Text 3" w:semiHidden="1" w:unhideWhenUsed="1"/>
+    <w:lsdException w:name="Body Text Indent 2" w:semiHidden="1" w:unhideWhenUsed="1"/>
+    <w:lsdException w:name="Body Text Indent 3" w:semiHidden="1" w:unhideWhenUsed="1"/>
+    <w:lsdException w:name="Block Text" w:semiHidden="1" w:unhideWhenUsed="1"/>
+    <w:lsdException w:name="Hyperlink" w:semiHidden="1" w:unhideWhenUsed="1"/>
+    <w:lsdException w:name="FollowedHyperlink" w:semiHidden="1" w:unhideWhenUsed="1"/>
+    <w:lsdException w:name="Strong" w:uiPriority="22" w:qFormat="1"/>
+    <w:lsdException w:name="Emphasis" w:uiPriority="20" w:qFormat="1"/>
+    <w:lsdException w:name="Document Map" w:semiHidden="1" w:unhideWhenUsed="1"/>
+    <w:lsdException w:name="Plain Text" w:semiHidden="1" w:unhideWhenUsed="1"/>
+    <w:lsdException w:name="E-mail Signature" w:semiHidden="1" w:unhideWhenUsed="1"/>
+    <w:lsdException w:name="HTML Top of Form" w:semiHidden="1" w:unhideWhenUsed="1"/>
+    <w:lsdException w:name="HTML Bottom of Form" w:semiHidden="1" w:unhideWhenUsed="1"/>
+    <w:lsdException w:name="Normal (Web)" w:semiHidden="1" w:unhideWhenUsed="1"/>
+    <w:lsdException w:name="HTML Acronym" w:semiHidden="1" w:unhideWhenUsed="1"/>
+    <w:lsdException w:name="HTML Address" w:semiHidden="1" w:unhideWhenUsed="1"/>
+    <w:lsdException w:name="HTML Cite" w:semiHidden="1" w:unhideWhenUsed="1"/>
+    <w:lsdException w:name="HTML Code" w:semiHidden="1" w:unhideWhenUsed="1"/>
+    <w:lsdException w:name="HTML Definition" w:semiHidden="1" w:unhideWhenUsed="1"/>
+    <w:lsdException w:name="HTML Keyboard" w:semiHidden="1" w:unhideWhenUsed="1"/>
+    <w:lsdException w:name="HTML Preformatted" w:semiHidden="1" w:unhideWhenUsed="1"/>
+    <w:lsdException w:name="HTML Sample" w:semiHidden="1" w:unhideWhenUsed="1"/>
+    <w:lsdException w:name="HTML Typewriter" w:semiHidden="1" w:unhideWhenUsed="1"/>
+    <w:lsdException w:name="HTML Variable" w:semiHidden="1" w:unhideWhenUsed="1"/>
+    <w:lsdException w:name="Normal Table" w:semiHidden="1" w:unhideWhenUsed="1"/>
+    <w:lsdException w:name="annotation subject" w:semiHidden="1" w:unhideWhenUsed="1"/>
+    <w:lsdException w:name="No List" w:semiHidden="1" w:unhideWhenUsed="1"/>
+    <w:lsdException w:name="Outline List 1" w:semiHidden="1" w:unhideWhenUsed="1"/>
+    <w:lsdException w:name="Outline List 2" w:semiHidden="1" w:unhideWhenUsed="1"/>
+    <w:lsdException w:name="Outline List 3" w:semiHidden="1" w:unhideWhenUsed="1"/>
+    <w:lsdException w:name="Table Simple 1" w:semiHidden="1" w:unhideWhenUsed="1"/>
+    <w:lsdException w:name="Table Simple 2" w:semiHidden="1" w:unhideWhenUsed="1"/>
+    <w:lsdException w:name="Table Simple 3" w:semiHidden="1" w:unhideWhenUsed="1"/>
+    <w:lsdException w:name="Table Classic 1" w:semiHidden="1" w:unhideWhenUsed="1"/>
+    <w:lsdException w:name="Table Classic 2" w:semiHidden="1" w:unhideWhenUsed="1"/>
+    <w:lsdException w:name="Table Classic 3" w:semiHidden="1" w:unhideWhenUsed="1"/>
+    <w:lsdException w:name="Table Classic 4" w:semiHidden="1" w:unhideWhenUsed="1"/>
+    <w:lsdException w:name="Table Colorful 1" w:semiHidden="1" w:unhideWhenUsed="1"/>
+    <w:lsdException w:name="Table Colorful 2" w:semiHidden="1" w:unhideWhenUsed="1"/>
+    <w:lsdException w:name="Table Colorful 3" w:semiHidden="1" w:unhideWhenUsed="1"/>
+    <w:lsdException w:name="Table Columns 1" w:semiHidden="1" w:unhideWhenUsed="1"/>
+    <w:lsdException w:name="Table Columns 2" w:semiHidden="1" w:unhideWhenUsed="1"/>
+    <w:lsdException w:name="Table Columns 3" w:semiHidden="1" w:unhideWhenUsed="1"/>
+    <w:lsdException w:name="Table Columns 4" w:semiHidden="1" w:unhideWhenUsed="1"/>
+    <w:lsdException w:name="Table Columns 5" w:semiHidden="1" w:unhideWhenUsed="1"/>
+    <w:lsdException w:name="Table Grid 1" w:semiHidden="1" w:unhideWhenUsed="1"/>
+    <w:lsdException w:name="Table Grid 2" w:semiHidden="1" w:unhideWhenUsed="1"/>
+    <w:lsdException w:name="Table Grid 3" w:semiHidden="1" w:unhideWhenUsed="1"/>
+    <w:lsdException w:name="Table Grid 4" w:semiHidden="1" w:unhideWhenUsed="1"/>
+    <w:lsdException w:name="Table Grid 5" w:semiHidden="1" w:unhideWhenUsed="1"/>
+    <w:lsdException w:name="Table Grid 6" w:semiHidden="1" w:unhideWhenUsed="1"/>
+    <w:lsdException w:name="Table Grid 7" w:semiHidden="1" w:unhideWhenUsed="1"/>
+    <w:lsdException w:name="Table Grid 8" w:semiHidden="1" w:unhideWhenUsed="1"/>
+    <w:lsdException w:name="Table List 1" w:semiHidden="1" w:unhideWhenUsed="1"/>
+    <w:lsdException w:name="Table List 2" w:semiHidden="1" w:unhideWhenUsed="1"/>
+    <w:lsdException w:name="Table List 3" w:semiHidden="1" w:unhideWhenUsed="1"/>
+    <w:lsdException w:name="Table List 4" w:semiHidden="1" w:unhideWhenUsed="1"/>
+    <w:lsdException w:name="Table List 5" w:semiHidden="1" w:unhideWhenUsed="1"/>
+    <w:lsdException w:name="Table List 6" w:semiHidden="1" w:unhideWhenUsed="1"/>
+    <w:lsdException w:name="Table List 7" w:semiHidden="1" w:unhideWhenUsed="1"/>
+    <w:lsdException w:name="Table List 8" w:semiHidden="1" w:unhideWhenUsed="1"/>
+    <w:lsdException w:name="Table 3D effects 1" w:semiHidden="1" w:unhideWhenUsed="1"/>
+    <w:lsdException w:name="Table 3D effects 2" w:semiHidden="1" w:unhideWhenUsed="1"/>
+    <w:lsdException w:name="Table 3D effects 3" w:semiHidden="1" w:unhideWhenUsed="1"/>
+    <w:lsdException w:name="Table Contemporary" w:semiHidden="1" w:unhideWhenUsed="1"/>
+    <w:lsdException w:name="Table Elegant" w:semiHidden="1" w:unhideWhenUsed="1"/>
+    <w:lsdException w:name="Table Professional" w:semiHidden="1" w:unhideWhenUsed="1"/>
+    <w:lsdException w:name="Table Subtle 1" w:semiHidden="1" w:unhideWhenUsed="1"/>
+    <w:lsdException w:name="Table Subtle 2" w:semiHidden="1" w:unhideWhenUsed="1"/>
+    <w:lsdException w:name="Table Web 1" w:semiHidden="1" w:unhideWhenUsed="1"/>
+    <w:lsdException w:name="Table Web 2" w:semiHidden="1" w:unhideWhenUsed="1"/>
+    <w:lsdException w:name="Table Web 3" w:semiHidden="1" w:unhideWhenUsed="1"/>
+    <w:lsdException w:name="Balloon Text" w:semiHidden="1" w:unhideWhenUsed="1"/>
+    <w:lsdException w:name="Table Grid" w:uiPriority="39"/>
+    <w:lsdException w:name="Table Theme" w:semiHidden="1" w:unhideWhenUsed="1"/>
+    <w:lsdException w:name="Placeholder Text" w:semiHidden="1"/>
+    <w:lsdException w:name="Light Shading" w:uiPriority="60"/>
+    <w:lsdException w:name="Light List" w:uiPriority="61"/>
+    <w:lsdException w:name="Light Grid" w:uiPriority="62"/>
+    <w:lsdException w:name="Medium Shading 1" w:uiPriority="63"/>
+    <w:lsdException w:name="Medium Shading 2" w:uiPriority="64"/>
+    <w:lsdException w:name="Medium List 1" w:uiPriority="65"/>
+    <w:lsdException w:name="Medium List 2" w:uiPriority="66"/>
+    <w:lsdException w:name="Medium Grid 1" w:uiPriority="67"/>
+    <w:lsdException w:name="Medium Grid 2" w:uiPriority="68"/>
+    <w:lsdException w:name="Medium Grid 3" w:uiPriority="69"/>
+    <w:lsdException w:name="Dark List" w:uiPriority="70"/>
+    <w:lsdException w:name="Colorful Shading" w:uiPriority="71"/>
+    <w:lsdException w:name="Colorful List" w:uiPriority="72"/>
+    <w:lsdException w:name="Colorful Grid" w:uiPriority="73"/>
+    <w:lsdException w:name="Light Shading Accent 1" w:uiPriority="60"/>
+    <w:lsdException w:name="Light List Accent 1" w:uiPriority="61"/>
+    <w:lsdException w:name="Light Grid Accent 1" w:uiPriority="62"/>
+    <w:lsdException w:name="Medium Shading 1 Accent 1" w:uiPriority="63"/>
+    <w:lsdException w:name="Medium Shading 2 Accent 1" w:uiPriority="64"/>
+    <w:lsdException w:name="Medium List 1 Accent 1" w:uiPriority="65"/>
+    <w:lsdException w:name="Revision" w:semiHidden="1"/>
+    <w:lsdException w:name="Medium List 2 Accent 1" w:uiPriority="66"/>
+    <w:lsdException w:name="Medium Grid 1 Accent 1" w:uiPriority="67"/>
+    <w:lsdException w:name="Medium Grid 2 Accent 1" w:uiPriority="68"/>
+    <w:lsdException w:name="Medium Grid 3 Accent 1" w:uiPriority="69"/>
+    <w:lsdException w:name="Dark List Accent 1" w:uiPriority="70"/>
+    <w:lsdException w:name="Colorful Shading Accent 1" w:uiPriority="71"/>
+    <w:lsdException w:name="Colorful List Accent 1" w:uiPriority="72"/>
+    <w:lsdException w:name="Colorful Grid Accent 1" w:uiPriority="73"/>
+    <w:lsdException w:name="Light Shading Accent 2" w:uiPriority="60"/>
+    <w:lsdException w:name="Light List Accent 2" w:uiPriority="61"/>
+    <w:lsdException w:name="Light Grid Accent 2" w:uiPriority="62"/>
+    <w:lsdException w:name="Medium Shading 1 Accent 2" w:uiPriority="63"/>
+    <w:lsdException w:name="Medium Shading 2 Accent 2" w:uiPriority="64"/>
+    <w:lsdException w:name="Medium List 1 Accent 2" w:uiPriority="65"/>
+    <w:lsdException w:name="Medium List 2 Accent 2" w:uiPriority="66"/>
+    <w:lsdException w:name="Medium Grid 1 Accent 2" w:uiPriority="67"/>
+    <w:lsdException w:name="Medium Grid 2 Accent 2" w:uiPriority="68"/>
+    <w:lsdException w:name="Medium Grid 3 Accent 2" w:uiPriority="69"/>
+    <w:lsdException w:name="Dark List Accent 2" w:uiPriority="70"/>
+    <w:lsdException w:name="Colorful Shading Accent 2" w:uiPriority="71"/>
+    <w:lsdException w:name="Colorful List Accent 2" w:uiPriority="72"/>
+    <w:lsdException w:name="Colorful Grid Accent 2" w:uiPriority="73"/>
+    <w:lsdException w:name="Light Shading Accent 3" w:uiPriority="60"/>
+    <w:lsdException w:name="Light List Accent 3" w:uiPriority="61"/>
+    <w:lsdException w:name="Light Grid Accent 3" w:uiPriority="62"/>
+    <w:lsdException w:name="Medium Shading 1 Accent 3" w:uiPriority="63"/>
+    <w:lsdException w:name="Medium Shading 2 Accent 3" w:uiPriority="64"/>
+    <w:lsdException w:name="Medium List 1 Accent 3" w:uiPriority="65"/>
+    <w:lsdException w:name="Medium List 2 Accent 3" w:uiPriority="66"/>
+    <w:lsdException w:name="Medium Grid 1 Accent 3" w:uiPriority="67"/>
+    <w:lsdException w:name="Medium Grid 2 Accent 3" w:uiPriority="68"/>
+    <w:lsdException w:name="Medium Grid 3 Accent 3" w:uiPriority="69"/>
+    <w:lsdException w:name="Dark List Accent 3" w:uiPriority="70"/>
+    <w:lsdException w:name="Colorful Shading Accent 3" w:uiPriority="71"/>
+    <w:lsdException w:name="Colorful List Accent 3" w:uiPriority="72"/>
+    <w:lsdException w:name="Colorful Grid Accent 3" w:uiPriority="73"/>
+    <w:lsdException w:name="Light Shading Accent 4" w:uiPriority="60"/>
+    <w:lsdException w:name="Light List Accent 4" w:uiPriority="61"/>
+    <w:lsdException w:name="Light Grid Accent 4" w:uiPriority="62"/>
+    <w:lsdException w:name="Medium Shading 1 Accent 4" w:uiPriority="63"/>
+    <w:lsdException w:name="Medium Shading 2 Accent 4" w:uiPriority="64"/>
+    <w:lsdException w:name="Medium List 1 Accent 4" w:uiPriority="65"/>
+    <w:lsdException w:name="Medium List 2 Accent 4" w:uiPriority="66"/>
+    <w:lsdException w:name="Medium Grid 1 Accent 4" w:uiPriority="67"/>
+    <w:lsdException w:name="Medium Grid 2 Accent 4" w:uiPriority="68"/>
+    <w:lsdException w:name="Medium Grid 3 Accent 4" w:uiPriority="69"/>
+    <w:lsdException w:name="Dark List Accent 4" w:uiPriority="70"/>
+    <w:lsdException w:name="Colorful Shading Accent 4" w:uiPriority="71"/>
+    <w:lsdException w:name="Colorful List Accent 4" w:uiPriority="72"/>
+    <w:lsdException w:name="Colorful Grid Accent 4" w:uiPriority="73"/>
+    <w:lsdException w:name="Light Shading Accent 5" w:uiPriority="60"/>
+    <w:lsdException w:name="Light List Accent 5" w:uiPriority="61"/>
+    <w:lsdException w:name="Light Grid Accent 5" w:uiPriority="62"/>
+    <w:lsdException w:name="Medium Shading 1 Accent 5" w:uiPriority="63"/>
+    <w:lsdException w:name="Medium Shading 2 Accent 5" w:uiPriority="64"/>
+    <w:lsdException w:name="Medium List 1 Accent 5" w:uiPriority="65"/>
+    <w:lsdException w:name="Medium List 2 Accent 5" w:uiPriority="66"/>
+    <w:lsdException w:name="Medium Grid 1 Accent 5" w:uiPriority="67"/>
+    <w:lsdException w:name="Medium Grid 2 Accent 5" w:uiPriority="68"/>
+    <w:lsdException w:name="Medium Grid 3 Accent 5" w:uiPriority="69"/>
+    <w:lsdException w:name="Dark List Accent 5" w:uiPriority="70"/>
+    <w:lsdException w:name="Colorful Shading Accent 5" w:uiPriority="71"/>
+    <w:lsdException w:name="Colorful List Accent 5" w:uiPriority="72"/>
+    <w:lsdException w:name="Colorful Grid Accent 5" w:uiPriority="73"/>
+    <w:lsdException w:name="Light Shading Accent 6" w:uiPriority="60"/>
+    <w:lsdException w:name="Light List Accent 6" w:uiPriority="61"/>
+    <w:lsdException w:name="Light Grid Accent 6" w:uiPriority="62"/>
+    <w:lsdException w:name="Medium Shading 1 Accent 6" w:uiPriority="63"/>
+    <w:lsdException w:name="Medium Shading 2 Accent 6" w:uiPriority="64"/>
+    <w:lsdException w:name="Medium List 1 Accent 6" w:uiPriority="65"/>
+    <w:lsdException w:name="Medium List 2 Accent 6" w:uiPriority="66"/>
+    <w:lsdException w:name="Medium Grid 1 Accent 6" w:uiPriority="67"/>
+    <w:lsdException w:name="Medium Grid 2 Accent 6" w:uiPriority="68"/>
+    <w:lsdException w:name="Medium Grid 3 Accent 6" w:uiPriority="69"/>
+    <w:lsdException w:name="Dark List Accent 6" w:uiPriority="70"/>
+    <w:lsdException w:name="Colorful Shading Accent 6" w:uiPriority="71"/>
+    <w:lsdException w:name="Colorful List Accent 6" w:uiPriority="72"/>
+    <w:lsdException w:name="Colorful Grid Accent 6" w:uiPriority="73"/>
+    <w:lsdException w:name="Subtle Emphasis" w:uiPriority="19" w:qFormat="1"/>
+    <w:lsdException w:name="Intense Emphasis" w:uiPriority="21" w:qFormat="1"/>
+    <w:lsdException w:name="Subtle Reference" w:uiPriority="31" w:qFormat="1"/>
+    <w:lsdException w:name="Intense Reference" w:uiPriority="32" w:qFormat="1"/>
+    <w:lsdException w:name="Book Title" w:uiPriority="33" w:qFormat="1"/>
+    <w:lsdException w:name="Bibliography" w:semiHidden="1" w:uiPriority="37" w:unhideWhenUsed="1"/>
+    <w:lsdException w:name="TOC Heading" w:semiHidden="1" w:uiPriority="39" w:unhideWhenUsed="1" w:qFormat="1"/>
+    <w:lsdException w:name="Plain Table 1" w:uiPriority="41"/>
+    <w:lsdException w:name="Plain Table 2" w:uiPriority="42"/>
+    <w:lsdException w:name="Plain Table 3" w:uiPriority="43"/>
+    <w:lsdException w:name="Plain Table 4" w:uiPriority="44"/>
+    <w:lsdException w:name="Plain Table 5" w:uiPriority="45"/>
+    <w:lsdException w:name="Grid Table Light" w:uiPriority="40"/>
+    <w:lsdException w:name="Grid Table 1 Light" w:uiPriority="46"/>
+    <w:lsdException w:name="Grid Table 2" w:uiPriority="47"/>
+    <w:lsdException w:name="Grid Table 3" w:uiPriority="48"/>
+    <w:lsdException w:name="Grid Table 4" w:uiPriority="49"/>
+    <w:lsdException w:name="Grid Table 5 Dark" w:uiPriority="50"/>
+    <w:lsdException w:name="Grid Table 6 Colorful" w:uiPriority="51"/>
+    <w:lsdException w:name="Grid Table 7 Colorful" w:uiPriority="52"/>
+    <w:lsdException w:name="Grid Table 1 Light Accent 1" w:uiPriority="46"/>
+    <w:lsdException w:name="Grid Table 2 Accent 1" w:uiPriority="47"/>
+    <w:lsdException w:name="Grid Table 3 Accent 1" w:uiPriority="48"/>
+    <w:lsdException w:name="Grid Table 4 Accent 1" w:uiPriority="49"/>
+    <w:lsdException w:name="Grid Table 5 Dark Accent 1" w:uiPriority="50"/>
+    <w:lsdException w:name="Grid Table 6 Colorful Accent 1" w:uiPriority="51"/>
+    <w:lsdException w:name="Grid Table 7 Colorful Accent 1" w:uiPriority="52"/>
+    <w:lsdException w:name="Grid Table 1 Light Accent 2" w:uiPriority="46"/>
+    <w:lsdException w:name="Grid Table 2 Accent 2" w:uiPriority="47"/>
+    <w:lsdException w:name="Grid Table 3 Accent 2" w:uiPriority="48"/>
+    <w:lsdException w:name="Grid Table 4 Accent 2" w:uiPriority="49"/>
+    <w:lsdException w:name="Grid Table 5 Dark Accent 2" w:uiPriority="50"/>
+    <w:lsdException w:name="Grid Table 6 Colorful Accent 2" w:uiPriority="51"/>
+    <w:lsdException w:name="Grid Table 7 Colorful Accent 2" w:uiPriority="52"/>
+    <w:lsdException w:name="Grid Table 1 Light Accent 3" w:uiPriority="46"/>
+    <w:lsdException w:name="Grid Table 2 Accent 3" w:uiPriority="47"/>
+    <w:lsdException w:name="Grid Table 3 Accent 3" w:uiPriority="48"/>
+    <w:lsdException w:name="Grid Table 4 Accent 3" w:uiPriority="49"/>
+    <w:lsdException w:name="Grid Table 5 Dark Accent 3" w:uiPriority="50"/>
+    <w:lsdException w:name="Grid Table 6 Colorful Accent 3" w:uiPriority="51"/>
+    <w:lsdException w:name="Grid Table 7 Colorful Accent 3" w:uiPriority="52"/>
+    <w:lsdException w:name="Grid Table 1 Light Accent 4" w:uiPriority="46"/>
+    <w:lsdException w:name="Grid Table 2 Accent 4" w:uiPriority="47"/>
+    <w:lsdException w:name="Grid Table 3 Accent 4" w:uiPriority="48"/>
+    <w:lsdException w:name="Grid Table 4 Accent 4" w:uiPriority="49"/>
+    <w:lsdException w:name="Grid Table 5 Dark Accent 4" w:uiPriority="50"/>
+    <w:lsdException w:name="Grid Table 6 Colorful Accent 4" w:uiPriority="51"/>
+    <w:lsdException w:name="Grid Table 7 Colorful Accent 4" w:uiPriority="52"/>
+    <w:lsdException w:name="Grid Table 1 Light Accent 5" w:uiPriority="46"/>
+    <w:lsdException w:name="Grid Table 2 Accent 5" w:uiPriority="47"/>
+    <w:lsdException w:name="Grid Table 3 Accent 5" w:uiPriority="48"/>
+    <w:lsdException w:name="Grid Table 4 Accent 5" w:uiPriority="49"/>
+    <w:lsdException w:name="Grid Table 5 Dark Accent 5" w:uiPriority="50"/>
+    <w:lsdException w:name="Grid Table 6 Colorful Accent 5" w:uiPriority="51"/>
+    <w:lsdException w:name="Grid Table 7 Colorful Accent 5" w:uiPriority="52"/>
+    <w:lsdException w:name="Grid Table 1 Light Accent 6" w:uiPriority="46"/>
+    <w:lsdException w:name="Grid Table 2 Accent 6" w:uiPriority="47"/>
+    <w:lsdException w:name="Grid Table 3 Accent 6" w:uiPriority="48"/>
+    <w:lsdException w:name="Grid Table 4 Accent 6" w:uiPriority="49"/>
+    <w:lsdException w:name="Grid Table 5 Dark Accent 6" w:uiPriority="50"/>
+    <w:lsdException w:name="Grid Table 6 Colorful Accent 6" w:uiPriority="51"/>
+    <w:lsdException w:name="Grid Table 7 Colorful Accent 6" w:uiPriority="52"/>
+    <w:lsdException w:name="List Table 1 Light" w:uiPriority="46"/>
+    <w:lsdException w:name="List Table 2" w:uiPriority="47"/>
+    <w:lsdException w:name="List Table 3" w:uiPriority="48"/>
+    <w:lsdException w:name="List Table 4" w:uiPriority="49"/>
+    <w:lsdException w:name="List Table 5 Dark" w:uiPriority="50"/>
+    <w:lsdException w:name="List Table 6 Colorful" w:uiPriority="51"/>
+    <w:lsdException w:name="List Table 7 Colorful" w:uiPriority="52"/>
+    <w:lsdException w:name="List Table 1 Light Accent 1" w:uiPriority="46"/>
+    <w:lsdException w:name="List Table 2 Accent 1" w:uiPriority="47"/>
+    <w:lsdException w:name="List Table 3 Accent 1" w:uiPriority="48"/>
+    <w:lsdException w:name="List Table 4 Accent 1" w:uiPriority="49"/>
+    <w:lsdException w:name="List Table 5 Dark Accent 1" w:uiPriority="50"/>
+    <w:lsdException w:name="List Table 6 Colorful Accent 1" w:uiPriority="51"/>
+    <w:lsdException w:name="List Table 7 Colorful Accent 1" w:uiPriority="52"/>
+    <w:lsdException w:name="List Table 1 Light Accent 2" w:uiPriority="46"/>
+    <w:lsdException w:name="List Table 2 Accent 2" w:uiPriority="47"/>
+    <w:lsdException w:name="List Table 3 Accent 2" w:uiPriority="48"/>
+    <w:lsdException w:name="List Table 4 Accent 2" w:uiPriority="49"/>
+    <w:lsdException w:name="List Table 5 Dark Accent 2" w:uiPriority="50"/>
+    <w:lsdException w:name="List Table 6 Colorful Accent 2" w:uiPriority="51"/>
+    <w:lsdException w:name="List Table 7 Colorful Accent 2" w:uiPriority="52"/>
+    <w:lsdException w:name="List Table 1 Light Accent 3" w:uiPriority="46"/>
+    <w:lsdException w:name="List Table 2 Accent 3" w:uiPriority="47"/>
+    <w:lsdException w:name="List Table 3 Accent 3" w:uiPriority="48"/>
+    <w:lsdException w:name="List Table 4 Accent 3" w:uiPriority="49"/>
+    <w:lsdException w:name="List Table 5 Dark Accent 3" w:uiPriority="50"/>
+    <w:lsdException w:name="List Table 6 Colorful Accent 3" w:uiPriority="51"/>
+    <w:lsdException w:name="List Table 7 Colorful Accent 3" w:uiPriority="52"/>
+    <w:lsdException w:name="List Table 1 Light Accent 4" w:uiPriority="46"/>
+    <w:lsdException w:name="List Table 2 Accent 4" w:uiPriority="47"/>
+    <w:lsdException w:name="List Table 3 Accent 4" w:uiPriority="48"/>
+    <w:lsdException w:name="List Table 4 Accent 4" w:uiPriority="49"/>
+    <w:lsdException w:name="List Table 5 Dark Accent 4" w:uiPriority="50"/>
+    <w:lsdException w:name="List Table 6 Colorful Accent 4" w:uiPriority="51"/>
+    <w:lsdException w:name="List Table 7 Colorful Accent 4" w:uiPriority="52"/>
+    <w:lsdException w:name="List Table 1 Light Accent 5" w:uiPriority="46"/>
+    <w:lsdException w:name="List Table 2 Accent 5" w:uiPriority="47"/>
+    <w:lsdException w:name="List Table 3 Accent 5" w:uiPriority="48"/>
+    <w:lsdException w:name="List Table 4 Accent 5" w:uiPriority="49"/>
+    <w:lsdException w:name="List Table 5 Dark Accent 5" w:uiPriority="50"/>
+    <w:lsdException w:name="List Table 6 Colorful Accent 5" w:uiPriority="51"/>
+    <w:lsdException w:name="List Table 7 Colorful Accent 5" w:uiPriority="52"/>
+    <w:lsdException w:name="List Table 1 Light Accent 6" w:uiPriority="46"/>
+    <w:lsdException w:name="List Table 2 Accent 6" w:uiPriority="47"/>
+    <w:lsdException w:name="List Table 3 Accent 6" w:uiPriority="48"/>
+    <w:lsdException w:name="List Table 4 Accent 6" w:uiPriority="49"/>
+    <w:lsdException w:name="List Table 5 Dark Accent 6" w:uiPriority="50"/>
+    <w:lsdException w:name="List Table 6 Colorful Accent 6" w:uiPriority="51"/>
+    <w:lsdException w:name="List Table 7 Colorful Accent 6" w:uiPriority="52"/>
+    <w:lsdException w:name="Mention" w:semiHidden="1" w:unhideWhenUsed="1"/>
+    <w:lsdException w:name="Smart Hyperlink" w:semiHidden="1" w:unhideWhenUsed="1"/>
+    <w:lsdException w:name="Hashtag" w:semiHidden="1" w:unhideWhenUsed="1"/>
+    <w:lsdException w:name="Unresolved Mention" w:semiHidden="1" w:unhideWhenUsed="1"/>
+    <w:lsdException w:name="Smart Link" w:semiHidden="1" w:unhideWhenUsed="1"/>
   </w:latentStyles>
-  <w:style w:type="paragraph" w:default="1" w:styleId="1">
+  <w:style w:type="paragraph" w:default="1" w:styleId="a">
     <w:name w:val="Normal"/>
     <w:qFormat/>
-    <w:uiPriority w:val="0"/>
     <w:pPr>
       <w:widowControl w:val="0"/>
       <w:jc w:val="both"/>
     </w:pPr>
     <w:rPr>
-      <w:rFonts w:ascii="Times New Roman" w:hAnsi="Times New Roman" w:eastAsia="宋体" w:cs="Times New Roman"/>
+      <w:rFonts w:ascii="Times New Roman" w:eastAsia="宋体" w:hAnsi="Times New Roman" w:cs="Times New Roman"/>
       <w:kern w:val="2"/>
       <w:sz w:val="21"/>
-      <w:szCs w:val="20"/>
-      <w:lang w:val="en-US" w:eastAsia="zh-CN" w:bidi="ar-SA"/>
     </w:rPr>
   </w:style>
-  <w:style w:type="paragraph" w:styleId="2">
+  <w:style w:type="paragraph" w:styleId="1">
     <w:name w:val="heading 1"/>
-    <w:basedOn w:val="1"/>
-    <w:next w:val="1"/>
-    <w:link w:val="5"/>
+    <w:basedOn w:val="a"/>
+    <w:next w:val="a"/>
+    <w:link w:val="10"/>
+    <w:uiPriority w:val="9"/>
     <w:qFormat/>
-    <w:uiPriority w:val="9"/>
     <w:pPr>
       <w:keepNext/>
       <w:keepLines/>
@@ -1057,18 +2047,64 @@
       <w:szCs w:val="44"/>
     </w:rPr>
   </w:style>
-  <w:style w:type="character" w:default="1" w:styleId="4">
+  <w:style w:type="paragraph" w:styleId="2">
+    <w:name w:val="heading 2"/>
+    <w:basedOn w:val="a"/>
+    <w:next w:val="a"/>
+    <w:link w:val="20"/>
+    <w:uiPriority w:val="9"/>
+    <w:unhideWhenUsed/>
+    <w:qFormat/>
+    <w:rsid w:val="005D1592"/>
+    <w:pPr>
+      <w:keepNext/>
+      <w:keepLines/>
+      <w:spacing w:before="260" w:after="260" w:line="416" w:lineRule="auto"/>
+      <w:outlineLvl w:val="1"/>
+    </w:pPr>
+    <w:rPr>
+      <w:rFonts w:asciiTheme="majorHAnsi" w:eastAsiaTheme="majorEastAsia" w:hAnsiTheme="majorHAnsi" w:cstheme="majorBidi"/>
+      <w:b/>
+      <w:bCs/>
+      <w:sz w:val="32"/>
+      <w:szCs w:val="32"/>
+    </w:rPr>
+  </w:style>
+  <w:style w:type="paragraph" w:styleId="3">
+    <w:name w:val="heading 3"/>
+    <w:basedOn w:val="a"/>
+    <w:next w:val="a"/>
+    <w:link w:val="30"/>
+    <w:uiPriority w:val="9"/>
+    <w:unhideWhenUsed/>
+    <w:qFormat/>
+    <w:rsid w:val="005D1592"/>
+    <w:pPr>
+      <w:keepNext/>
+      <w:keepLines/>
+      <w:spacing w:before="260" w:after="260" w:line="416" w:lineRule="auto"/>
+      <w:outlineLvl w:val="2"/>
+    </w:pPr>
+    <w:rPr>
+      <w:b/>
+      <w:bCs/>
+      <w:sz w:val="32"/>
+      <w:szCs w:val="32"/>
+    </w:rPr>
+  </w:style>
+  <w:style w:type="character" w:default="1" w:styleId="a0">
     <w:name w:val="Default Paragraph Font"/>
+    <w:uiPriority w:val="1"/>
     <w:semiHidden/>
     <w:unhideWhenUsed/>
-    <w:uiPriority w:val="1"/>
   </w:style>
-  <w:style w:type="table" w:default="1" w:styleId="3">
+  <w:style w:type="table" w:default="1" w:styleId="a1">
     <w:name w:val="Normal Table"/>
+    <w:uiPriority w:val="99"/>
     <w:semiHidden/>
     <w:unhideWhenUsed/>
-    <w:uiPriority w:val="99"/>
     <w:tblPr>
+      <w:tblInd w:w="0" w:type="dxa"/>
       <w:tblCellMar>
         <w:top w:w="0" w:type="dxa"/>
         <w:left w:w="108" w:type="dxa"/>
@@ -1077,18 +2113,63 @@
       </w:tblCellMar>
     </w:tblPr>
   </w:style>
-  <w:style w:type="character" w:customStyle="1" w:styleId="5">
+  <w:style w:type="numbering" w:default="1" w:styleId="a2">
+    <w:name w:val="No List"/>
+    <w:uiPriority w:val="99"/>
+    <w:semiHidden/>
+    <w:unhideWhenUsed/>
+  </w:style>
+  <w:style w:type="character" w:customStyle="1" w:styleId="10">
     <w:name w:val="标题 1 字符"/>
-    <w:basedOn w:val="4"/>
-    <w:link w:val="2"/>
+    <w:basedOn w:val="a0"/>
+    <w:link w:val="1"/>
     <w:uiPriority w:val="9"/>
     <w:rPr>
-      <w:rFonts w:ascii="Times New Roman" w:hAnsi="Times New Roman" w:eastAsia="宋体" w:cs="Times New Roman"/>
+      <w:rFonts w:ascii="Times New Roman" w:eastAsia="宋体" w:hAnsi="Times New Roman" w:cs="Times New Roman"/>
       <w:b/>
       <w:bCs/>
       <w:kern w:val="44"/>
       <w:sz w:val="44"/>
       <w:szCs w:val="44"/>
+    </w:rPr>
+  </w:style>
+  <w:style w:type="character" w:customStyle="1" w:styleId="20">
+    <w:name w:val="标题 2 字符"/>
+    <w:basedOn w:val="a0"/>
+    <w:link w:val="2"/>
+    <w:uiPriority w:val="9"/>
+    <w:rsid w:val="005D1592"/>
+    <w:rPr>
+      <w:rFonts w:asciiTheme="majorHAnsi" w:eastAsiaTheme="majorEastAsia" w:hAnsiTheme="majorHAnsi" w:cstheme="majorBidi"/>
+      <w:b/>
+      <w:bCs/>
+      <w:kern w:val="2"/>
+      <w:sz w:val="32"/>
+      <w:szCs w:val="32"/>
+    </w:rPr>
+  </w:style>
+  <w:style w:type="paragraph" w:styleId="a3">
+    <w:name w:val="List Paragraph"/>
+    <w:basedOn w:val="a"/>
+    <w:uiPriority w:val="99"/>
+    <w:rsid w:val="005D1592"/>
+    <w:pPr>
+      <w:ind w:firstLineChars="200" w:firstLine="420"/>
+    </w:pPr>
+  </w:style>
+  <w:style w:type="character" w:customStyle="1" w:styleId="30">
+    <w:name w:val="标题 3 字符"/>
+    <w:basedOn w:val="a0"/>
+    <w:link w:val="3"/>
+    <w:uiPriority w:val="9"/>
+    <w:rsid w:val="005D1592"/>
+    <w:rPr>
+      <w:rFonts w:ascii="Times New Roman" w:eastAsia="宋体" w:hAnsi="Times New Roman" w:cs="Times New Roman"/>
+      <w:b/>
+      <w:bCs/>
+      <w:kern w:val="2"/>
+      <w:sz w:val="32"/>
+      <w:szCs w:val="32"/>
     </w:rPr>
   </w:style>
 </w:styles>
@@ -1346,6 +2427,7 @@
     </a:fmtScheme>
   </a:themeElements>
   <a:objectDefaults/>
+  <a:extraClrSchemeLst/>
 </a:theme>
 </file>
 
